--- a/BaoCao_Nhom4_13520636_13520590_13520244_13520253.docx
+++ b/BaoCao_Nhom4_13520636_13520590_13520244_13520253.docx
@@ -1997,7 +1997,7 @@
               <w:tab w:val="right" w:leader="dot" w:pos="9016"/>
             </w:tabs>
             <w:rPr>
-              <w:rFonts w:eastAsiaTheme="minorEastAsia"/>
+              <w:rFonts w:asciiTheme="majorHAnsi" w:eastAsiaTheme="minorEastAsia" w:hAnsiTheme="majorHAnsi" w:cstheme="majorHAnsi"/>
               <w:noProof/>
               <w:lang w:val="vi-VN" w:eastAsia="vi-VN"/>
             </w:rPr>
@@ -2031,6 +2031,7 @@
             </w:r>
             <w:r>
               <w:rPr>
+                <w:rFonts w:asciiTheme="majorHAnsi" w:hAnsiTheme="majorHAnsi" w:cstheme="majorHAnsi"/>
                 <w:noProof/>
                 <w:webHidden/>
               </w:rPr>
@@ -2038,6 +2039,7 @@
             </w:r>
             <w:r>
               <w:rPr>
+                <w:rFonts w:asciiTheme="majorHAnsi" w:hAnsiTheme="majorHAnsi" w:cstheme="majorHAnsi"/>
                 <w:noProof/>
                 <w:webHidden/>
               </w:rPr>
@@ -2045,6 +2047,7 @@
             </w:r>
             <w:r>
               <w:rPr>
+                <w:rFonts w:asciiTheme="majorHAnsi" w:hAnsiTheme="majorHAnsi" w:cstheme="majorHAnsi"/>
                 <w:noProof/>
                 <w:webHidden/>
               </w:rPr>
@@ -2052,12 +2055,14 @@
             </w:r>
             <w:r>
               <w:rPr>
+                <w:rFonts w:asciiTheme="majorHAnsi" w:hAnsiTheme="majorHAnsi" w:cstheme="majorHAnsi"/>
                 <w:noProof/>
                 <w:webHidden/>
               </w:rPr>
             </w:r>
             <w:r>
               <w:rPr>
+                <w:rFonts w:asciiTheme="majorHAnsi" w:hAnsiTheme="majorHAnsi" w:cstheme="majorHAnsi"/>
                 <w:noProof/>
                 <w:webHidden/>
               </w:rPr>
@@ -2065,6 +2070,7 @@
             </w:r>
             <w:r>
               <w:rPr>
+                <w:rFonts w:asciiTheme="majorHAnsi" w:hAnsiTheme="majorHAnsi" w:cstheme="majorHAnsi"/>
                 <w:noProof/>
                 <w:webHidden/>
               </w:rPr>
@@ -2072,6 +2078,7 @@
             </w:r>
             <w:r>
               <w:rPr>
+                <w:rFonts w:asciiTheme="majorHAnsi" w:hAnsiTheme="majorHAnsi" w:cstheme="majorHAnsi"/>
                 <w:noProof/>
                 <w:webHidden/>
               </w:rPr>
@@ -2087,7 +2094,7 @@
               <w:tab w:val="right" w:leader="dot" w:pos="9016"/>
             </w:tabs>
             <w:rPr>
-              <w:rFonts w:eastAsiaTheme="minorEastAsia"/>
+              <w:rFonts w:asciiTheme="majorHAnsi" w:eastAsiaTheme="minorEastAsia" w:hAnsiTheme="majorHAnsi" w:cstheme="majorHAnsi"/>
               <w:noProof/>
               <w:lang w:val="vi-VN" w:eastAsia="vi-VN"/>
             </w:rPr>
@@ -2096,14 +2103,14 @@
             <w:r>
               <w:rPr>
                 <w:rStyle w:val="Hyperlink"/>
-                <w:rFonts w:cstheme="majorHAnsi"/>
+                <w:rFonts w:asciiTheme="majorHAnsi" w:hAnsiTheme="majorHAnsi" w:cstheme="majorHAnsi"/>
                 <w:noProof/>
               </w:rPr>
               <w:t>1</w:t>
             </w:r>
             <w:r>
               <w:rPr>
-                <w:rFonts w:eastAsiaTheme="minorEastAsia"/>
+                <w:rFonts w:asciiTheme="majorHAnsi" w:eastAsiaTheme="minorEastAsia" w:hAnsiTheme="majorHAnsi" w:cstheme="majorHAnsi"/>
                 <w:noProof/>
                 <w:lang w:val="vi-VN" w:eastAsia="vi-VN"/>
               </w:rPr>
@@ -2112,13 +2119,14 @@
             <w:r>
               <w:rPr>
                 <w:rStyle w:val="Hyperlink"/>
-                <w:rFonts w:cstheme="majorHAnsi"/>
+                <w:rFonts w:asciiTheme="majorHAnsi" w:hAnsiTheme="majorHAnsi" w:cstheme="majorHAnsi"/>
                 <w:noProof/>
               </w:rPr>
               <w:t>Giới thiệu</w:t>
             </w:r>
             <w:r>
               <w:rPr>
+                <w:rFonts w:asciiTheme="majorHAnsi" w:hAnsiTheme="majorHAnsi" w:cstheme="majorHAnsi"/>
                 <w:noProof/>
                 <w:webHidden/>
               </w:rPr>
@@ -2126,6 +2134,7 @@
             </w:r>
             <w:r>
               <w:rPr>
+                <w:rFonts w:asciiTheme="majorHAnsi" w:hAnsiTheme="majorHAnsi" w:cstheme="majorHAnsi"/>
                 <w:noProof/>
                 <w:webHidden/>
               </w:rPr>
@@ -2133,6 +2142,7 @@
             </w:r>
             <w:r>
               <w:rPr>
+                <w:rFonts w:asciiTheme="majorHAnsi" w:hAnsiTheme="majorHAnsi" w:cstheme="majorHAnsi"/>
                 <w:noProof/>
                 <w:webHidden/>
               </w:rPr>
@@ -2140,12 +2150,14 @@
             </w:r>
             <w:r>
               <w:rPr>
+                <w:rFonts w:asciiTheme="majorHAnsi" w:hAnsiTheme="majorHAnsi" w:cstheme="majorHAnsi"/>
                 <w:noProof/>
                 <w:webHidden/>
               </w:rPr>
             </w:r>
             <w:r>
               <w:rPr>
+                <w:rFonts w:asciiTheme="majorHAnsi" w:hAnsiTheme="majorHAnsi" w:cstheme="majorHAnsi"/>
                 <w:noProof/>
                 <w:webHidden/>
               </w:rPr>
@@ -2153,6 +2165,7 @@
             </w:r>
             <w:r>
               <w:rPr>
+                <w:rFonts w:asciiTheme="majorHAnsi" w:hAnsiTheme="majorHAnsi" w:cstheme="majorHAnsi"/>
                 <w:noProof/>
                 <w:webHidden/>
               </w:rPr>
@@ -2160,6 +2173,7 @@
             </w:r>
             <w:r>
               <w:rPr>
+                <w:rFonts w:asciiTheme="majorHAnsi" w:hAnsiTheme="majorHAnsi" w:cstheme="majorHAnsi"/>
                 <w:noProof/>
                 <w:webHidden/>
               </w:rPr>
@@ -2175,7 +2189,7 @@
               <w:tab w:val="right" w:leader="dot" w:pos="9016"/>
             </w:tabs>
             <w:rPr>
-              <w:rFonts w:eastAsiaTheme="minorEastAsia"/>
+              <w:rFonts w:asciiTheme="majorHAnsi" w:eastAsiaTheme="minorEastAsia" w:hAnsiTheme="majorHAnsi" w:cstheme="majorHAnsi"/>
               <w:noProof/>
               <w:lang w:val="vi-VN" w:eastAsia="vi-VN"/>
             </w:rPr>
@@ -2184,14 +2198,14 @@
             <w:r>
               <w:rPr>
                 <w:rStyle w:val="Hyperlink"/>
-                <w:rFonts w:cstheme="majorHAnsi"/>
+                <w:rFonts w:asciiTheme="majorHAnsi" w:hAnsiTheme="majorHAnsi" w:cstheme="majorHAnsi"/>
                 <w:noProof/>
               </w:rPr>
               <w:t>1.1</w:t>
             </w:r>
             <w:r>
               <w:rPr>
-                <w:rFonts w:eastAsiaTheme="minorEastAsia"/>
+                <w:rFonts w:asciiTheme="majorHAnsi" w:eastAsiaTheme="minorEastAsia" w:hAnsiTheme="majorHAnsi" w:cstheme="majorHAnsi"/>
                 <w:noProof/>
                 <w:lang w:val="vi-VN" w:eastAsia="vi-VN"/>
               </w:rPr>
@@ -2200,13 +2214,14 @@
             <w:r>
               <w:rPr>
                 <w:rStyle w:val="Hyperlink"/>
-                <w:rFonts w:cstheme="majorHAnsi"/>
+                <w:rFonts w:asciiTheme="majorHAnsi" w:hAnsiTheme="majorHAnsi" w:cstheme="majorHAnsi"/>
                 <w:noProof/>
               </w:rPr>
               <w:t>Tổng quan về JEE</w:t>
             </w:r>
             <w:r>
               <w:rPr>
+                <w:rFonts w:asciiTheme="majorHAnsi" w:hAnsiTheme="majorHAnsi" w:cstheme="majorHAnsi"/>
                 <w:noProof/>
                 <w:webHidden/>
               </w:rPr>
@@ -2214,6 +2229,7 @@
             </w:r>
             <w:r>
               <w:rPr>
+                <w:rFonts w:asciiTheme="majorHAnsi" w:hAnsiTheme="majorHAnsi" w:cstheme="majorHAnsi"/>
                 <w:noProof/>
                 <w:webHidden/>
               </w:rPr>
@@ -2221,6 +2237,7 @@
             </w:r>
             <w:r>
               <w:rPr>
+                <w:rFonts w:asciiTheme="majorHAnsi" w:hAnsiTheme="majorHAnsi" w:cstheme="majorHAnsi"/>
                 <w:noProof/>
                 <w:webHidden/>
               </w:rPr>
@@ -2228,12 +2245,14 @@
             </w:r>
             <w:r>
               <w:rPr>
+                <w:rFonts w:asciiTheme="majorHAnsi" w:hAnsiTheme="majorHAnsi" w:cstheme="majorHAnsi"/>
                 <w:noProof/>
                 <w:webHidden/>
               </w:rPr>
             </w:r>
             <w:r>
               <w:rPr>
+                <w:rFonts w:asciiTheme="majorHAnsi" w:hAnsiTheme="majorHAnsi" w:cstheme="majorHAnsi"/>
                 <w:noProof/>
                 <w:webHidden/>
               </w:rPr>
@@ -2241,6 +2260,7 @@
             </w:r>
             <w:r>
               <w:rPr>
+                <w:rFonts w:asciiTheme="majorHAnsi" w:hAnsiTheme="majorHAnsi" w:cstheme="majorHAnsi"/>
                 <w:noProof/>
                 <w:webHidden/>
               </w:rPr>
@@ -2248,6 +2268,7 @@
             </w:r>
             <w:r>
               <w:rPr>
+                <w:rFonts w:asciiTheme="majorHAnsi" w:hAnsiTheme="majorHAnsi" w:cstheme="majorHAnsi"/>
                 <w:noProof/>
                 <w:webHidden/>
               </w:rPr>
@@ -2263,7 +2284,7 @@
               <w:tab w:val="right" w:leader="dot" w:pos="9016"/>
             </w:tabs>
             <w:rPr>
-              <w:rFonts w:eastAsiaTheme="minorEastAsia"/>
+              <w:rFonts w:asciiTheme="majorHAnsi" w:eastAsiaTheme="minorEastAsia" w:hAnsiTheme="majorHAnsi" w:cstheme="majorHAnsi"/>
               <w:noProof/>
               <w:lang w:val="vi-VN" w:eastAsia="vi-VN"/>
             </w:rPr>
@@ -2272,14 +2293,14 @@
             <w:r>
               <w:rPr>
                 <w:rStyle w:val="Hyperlink"/>
-                <w:rFonts w:cstheme="majorHAnsi"/>
+                <w:rFonts w:asciiTheme="majorHAnsi" w:hAnsiTheme="majorHAnsi" w:cstheme="majorHAnsi"/>
                 <w:noProof/>
               </w:rPr>
               <w:t>1.2</w:t>
             </w:r>
             <w:r>
               <w:rPr>
-                <w:rFonts w:eastAsiaTheme="minorEastAsia"/>
+                <w:rFonts w:asciiTheme="majorHAnsi" w:eastAsiaTheme="minorEastAsia" w:hAnsiTheme="majorHAnsi" w:cstheme="majorHAnsi"/>
                 <w:noProof/>
                 <w:lang w:val="vi-VN" w:eastAsia="vi-VN"/>
               </w:rPr>
@@ -2288,13 +2309,14 @@
             <w:r>
               <w:rPr>
                 <w:rStyle w:val="Hyperlink"/>
-                <w:rFonts w:cstheme="majorHAnsi"/>
+                <w:rFonts w:asciiTheme="majorHAnsi" w:hAnsiTheme="majorHAnsi" w:cstheme="majorHAnsi"/>
                 <w:noProof/>
               </w:rPr>
               <w:t>Giới thiệu đề tài</w:t>
             </w:r>
             <w:r>
               <w:rPr>
+                <w:rFonts w:asciiTheme="majorHAnsi" w:hAnsiTheme="majorHAnsi" w:cstheme="majorHAnsi"/>
                 <w:noProof/>
                 <w:webHidden/>
               </w:rPr>
@@ -2302,6 +2324,7 @@
             </w:r>
             <w:r>
               <w:rPr>
+                <w:rFonts w:asciiTheme="majorHAnsi" w:hAnsiTheme="majorHAnsi" w:cstheme="majorHAnsi"/>
                 <w:noProof/>
                 <w:webHidden/>
               </w:rPr>
@@ -2309,6 +2332,7 @@
             </w:r>
             <w:r>
               <w:rPr>
+                <w:rFonts w:asciiTheme="majorHAnsi" w:hAnsiTheme="majorHAnsi" w:cstheme="majorHAnsi"/>
                 <w:noProof/>
                 <w:webHidden/>
               </w:rPr>
@@ -2316,12 +2340,14 @@
             </w:r>
             <w:r>
               <w:rPr>
+                <w:rFonts w:asciiTheme="majorHAnsi" w:hAnsiTheme="majorHAnsi" w:cstheme="majorHAnsi"/>
                 <w:noProof/>
                 <w:webHidden/>
               </w:rPr>
             </w:r>
             <w:r>
               <w:rPr>
+                <w:rFonts w:asciiTheme="majorHAnsi" w:hAnsiTheme="majorHAnsi" w:cstheme="majorHAnsi"/>
                 <w:noProof/>
                 <w:webHidden/>
               </w:rPr>
@@ -2329,6 +2355,7 @@
             </w:r>
             <w:r>
               <w:rPr>
+                <w:rFonts w:asciiTheme="majorHAnsi" w:hAnsiTheme="majorHAnsi" w:cstheme="majorHAnsi"/>
                 <w:noProof/>
                 <w:webHidden/>
               </w:rPr>
@@ -2336,6 +2363,7 @@
             </w:r>
             <w:r>
               <w:rPr>
+                <w:rFonts w:asciiTheme="majorHAnsi" w:hAnsiTheme="majorHAnsi" w:cstheme="majorHAnsi"/>
                 <w:noProof/>
                 <w:webHidden/>
               </w:rPr>
@@ -2351,7 +2379,7 @@
               <w:tab w:val="right" w:leader="dot" w:pos="9016"/>
             </w:tabs>
             <w:rPr>
-              <w:rFonts w:eastAsiaTheme="minorEastAsia"/>
+              <w:rFonts w:asciiTheme="majorHAnsi" w:eastAsiaTheme="minorEastAsia" w:hAnsiTheme="majorHAnsi" w:cstheme="majorHAnsi"/>
               <w:noProof/>
               <w:lang w:val="vi-VN" w:eastAsia="vi-VN"/>
             </w:rPr>
@@ -2360,14 +2388,14 @@
             <w:r>
               <w:rPr>
                 <w:rStyle w:val="Hyperlink"/>
-                <w:rFonts w:cstheme="majorHAnsi"/>
+                <w:rFonts w:asciiTheme="majorHAnsi" w:hAnsiTheme="majorHAnsi" w:cstheme="majorHAnsi"/>
                 <w:noProof/>
               </w:rPr>
               <w:t>1.2.1</w:t>
             </w:r>
             <w:r>
               <w:rPr>
-                <w:rFonts w:eastAsiaTheme="minorEastAsia"/>
+                <w:rFonts w:asciiTheme="majorHAnsi" w:eastAsiaTheme="minorEastAsia" w:hAnsiTheme="majorHAnsi" w:cstheme="majorHAnsi"/>
                 <w:noProof/>
                 <w:lang w:val="vi-VN" w:eastAsia="vi-VN"/>
               </w:rPr>
@@ -2376,13 +2404,14 @@
             <w:r>
               <w:rPr>
                 <w:rStyle w:val="Hyperlink"/>
-                <w:rFonts w:cstheme="majorHAnsi"/>
+                <w:rFonts w:asciiTheme="majorHAnsi" w:hAnsiTheme="majorHAnsi" w:cstheme="majorHAnsi"/>
                 <w:noProof/>
               </w:rPr>
               <w:t>Đặt vấn đề.</w:t>
             </w:r>
             <w:r>
               <w:rPr>
+                <w:rFonts w:asciiTheme="majorHAnsi" w:hAnsiTheme="majorHAnsi" w:cstheme="majorHAnsi"/>
                 <w:noProof/>
                 <w:webHidden/>
               </w:rPr>
@@ -2390,6 +2419,7 @@
             </w:r>
             <w:r>
               <w:rPr>
+                <w:rFonts w:asciiTheme="majorHAnsi" w:hAnsiTheme="majorHAnsi" w:cstheme="majorHAnsi"/>
                 <w:noProof/>
                 <w:webHidden/>
               </w:rPr>
@@ -2397,6 +2427,7 @@
             </w:r>
             <w:r>
               <w:rPr>
+                <w:rFonts w:asciiTheme="majorHAnsi" w:hAnsiTheme="majorHAnsi" w:cstheme="majorHAnsi"/>
                 <w:noProof/>
                 <w:webHidden/>
               </w:rPr>
@@ -2404,12 +2435,14 @@
             </w:r>
             <w:r>
               <w:rPr>
+                <w:rFonts w:asciiTheme="majorHAnsi" w:hAnsiTheme="majorHAnsi" w:cstheme="majorHAnsi"/>
                 <w:noProof/>
                 <w:webHidden/>
               </w:rPr>
             </w:r>
             <w:r>
               <w:rPr>
+                <w:rFonts w:asciiTheme="majorHAnsi" w:hAnsiTheme="majorHAnsi" w:cstheme="majorHAnsi"/>
                 <w:noProof/>
                 <w:webHidden/>
               </w:rPr>
@@ -2417,6 +2450,7 @@
             </w:r>
             <w:r>
               <w:rPr>
+                <w:rFonts w:asciiTheme="majorHAnsi" w:hAnsiTheme="majorHAnsi" w:cstheme="majorHAnsi"/>
                 <w:noProof/>
                 <w:webHidden/>
               </w:rPr>
@@ -2424,6 +2458,7 @@
             </w:r>
             <w:r>
               <w:rPr>
+                <w:rFonts w:asciiTheme="majorHAnsi" w:hAnsiTheme="majorHAnsi" w:cstheme="majorHAnsi"/>
                 <w:noProof/>
                 <w:webHidden/>
               </w:rPr>
@@ -2439,7 +2474,7 @@
               <w:tab w:val="right" w:leader="dot" w:pos="9016"/>
             </w:tabs>
             <w:rPr>
-              <w:rFonts w:eastAsiaTheme="minorEastAsia"/>
+              <w:rFonts w:asciiTheme="majorHAnsi" w:eastAsiaTheme="minorEastAsia" w:hAnsiTheme="majorHAnsi" w:cstheme="majorHAnsi"/>
               <w:noProof/>
               <w:lang w:val="vi-VN" w:eastAsia="vi-VN"/>
             </w:rPr>
@@ -2448,14 +2483,14 @@
             <w:r>
               <w:rPr>
                 <w:rStyle w:val="Hyperlink"/>
-                <w:rFonts w:cstheme="majorHAnsi"/>
+                <w:rFonts w:asciiTheme="majorHAnsi" w:hAnsiTheme="majorHAnsi" w:cstheme="majorHAnsi"/>
                 <w:noProof/>
               </w:rPr>
               <w:t>1.2.2</w:t>
             </w:r>
             <w:r>
               <w:rPr>
-                <w:rFonts w:eastAsiaTheme="minorEastAsia"/>
+                <w:rFonts w:asciiTheme="majorHAnsi" w:eastAsiaTheme="minorEastAsia" w:hAnsiTheme="majorHAnsi" w:cstheme="majorHAnsi"/>
                 <w:noProof/>
                 <w:lang w:val="vi-VN" w:eastAsia="vi-VN"/>
               </w:rPr>
@@ -2464,13 +2499,14 @@
             <w:r>
               <w:rPr>
                 <w:rStyle w:val="Hyperlink"/>
-                <w:rFonts w:cstheme="majorHAnsi"/>
+                <w:rFonts w:asciiTheme="majorHAnsi" w:hAnsiTheme="majorHAnsi" w:cstheme="majorHAnsi"/>
                 <w:noProof/>
               </w:rPr>
               <w:t>Tính cần thiết và mục đích đề tài</w:t>
             </w:r>
             <w:r>
               <w:rPr>
+                <w:rFonts w:asciiTheme="majorHAnsi" w:hAnsiTheme="majorHAnsi" w:cstheme="majorHAnsi"/>
                 <w:noProof/>
                 <w:webHidden/>
               </w:rPr>
@@ -2478,6 +2514,7 @@
             </w:r>
             <w:r>
               <w:rPr>
+                <w:rFonts w:asciiTheme="majorHAnsi" w:hAnsiTheme="majorHAnsi" w:cstheme="majorHAnsi"/>
                 <w:noProof/>
                 <w:webHidden/>
               </w:rPr>
@@ -2485,6 +2522,7 @@
             </w:r>
             <w:r>
               <w:rPr>
+                <w:rFonts w:asciiTheme="majorHAnsi" w:hAnsiTheme="majorHAnsi" w:cstheme="majorHAnsi"/>
                 <w:noProof/>
                 <w:webHidden/>
               </w:rPr>
@@ -2492,12 +2530,14 @@
             </w:r>
             <w:r>
               <w:rPr>
+                <w:rFonts w:asciiTheme="majorHAnsi" w:hAnsiTheme="majorHAnsi" w:cstheme="majorHAnsi"/>
                 <w:noProof/>
                 <w:webHidden/>
               </w:rPr>
             </w:r>
             <w:r>
               <w:rPr>
+                <w:rFonts w:asciiTheme="majorHAnsi" w:hAnsiTheme="majorHAnsi" w:cstheme="majorHAnsi"/>
                 <w:noProof/>
                 <w:webHidden/>
               </w:rPr>
@@ -2505,6 +2545,7 @@
             </w:r>
             <w:r>
               <w:rPr>
+                <w:rFonts w:asciiTheme="majorHAnsi" w:hAnsiTheme="majorHAnsi" w:cstheme="majorHAnsi"/>
                 <w:noProof/>
                 <w:webHidden/>
               </w:rPr>
@@ -2512,6 +2553,7 @@
             </w:r>
             <w:r>
               <w:rPr>
+                <w:rFonts w:asciiTheme="majorHAnsi" w:hAnsiTheme="majorHAnsi" w:cstheme="majorHAnsi"/>
                 <w:noProof/>
                 <w:webHidden/>
               </w:rPr>
@@ -2527,7 +2569,7 @@
               <w:tab w:val="right" w:leader="dot" w:pos="9016"/>
             </w:tabs>
             <w:rPr>
-              <w:rFonts w:eastAsiaTheme="minorEastAsia"/>
+              <w:rFonts w:asciiTheme="majorHAnsi" w:eastAsiaTheme="minorEastAsia" w:hAnsiTheme="majorHAnsi" w:cstheme="majorHAnsi"/>
               <w:noProof/>
               <w:lang w:val="vi-VN" w:eastAsia="vi-VN"/>
             </w:rPr>
@@ -2536,14 +2578,14 @@
             <w:r>
               <w:rPr>
                 <w:rStyle w:val="Hyperlink"/>
-                <w:rFonts w:cstheme="majorHAnsi"/>
+                <w:rFonts w:asciiTheme="majorHAnsi" w:hAnsiTheme="majorHAnsi" w:cstheme="majorHAnsi"/>
                 <w:noProof/>
               </w:rPr>
               <w:t>1.2.3</w:t>
             </w:r>
             <w:r>
               <w:rPr>
-                <w:rFonts w:eastAsiaTheme="minorEastAsia"/>
+                <w:rFonts w:asciiTheme="majorHAnsi" w:eastAsiaTheme="minorEastAsia" w:hAnsiTheme="majorHAnsi" w:cstheme="majorHAnsi"/>
                 <w:noProof/>
                 <w:lang w:val="vi-VN" w:eastAsia="vi-VN"/>
               </w:rPr>
@@ -2552,13 +2594,14 @@
             <w:r>
               <w:rPr>
                 <w:rStyle w:val="Hyperlink"/>
-                <w:rFonts w:cstheme="majorHAnsi"/>
+                <w:rFonts w:asciiTheme="majorHAnsi" w:hAnsiTheme="majorHAnsi" w:cstheme="majorHAnsi"/>
                 <w:noProof/>
               </w:rPr>
               <w:t>Phương pháp nghiên cứu.</w:t>
             </w:r>
             <w:r>
               <w:rPr>
+                <w:rFonts w:asciiTheme="majorHAnsi" w:hAnsiTheme="majorHAnsi" w:cstheme="majorHAnsi"/>
                 <w:noProof/>
                 <w:webHidden/>
               </w:rPr>
@@ -2566,6 +2609,7 @@
             </w:r>
             <w:r>
               <w:rPr>
+                <w:rFonts w:asciiTheme="majorHAnsi" w:hAnsiTheme="majorHAnsi" w:cstheme="majorHAnsi"/>
                 <w:noProof/>
                 <w:webHidden/>
               </w:rPr>
@@ -2573,6 +2617,7 @@
             </w:r>
             <w:r>
               <w:rPr>
+                <w:rFonts w:asciiTheme="majorHAnsi" w:hAnsiTheme="majorHAnsi" w:cstheme="majorHAnsi"/>
                 <w:noProof/>
                 <w:webHidden/>
               </w:rPr>
@@ -2580,12 +2625,14 @@
             </w:r>
             <w:r>
               <w:rPr>
+                <w:rFonts w:asciiTheme="majorHAnsi" w:hAnsiTheme="majorHAnsi" w:cstheme="majorHAnsi"/>
                 <w:noProof/>
                 <w:webHidden/>
               </w:rPr>
             </w:r>
             <w:r>
               <w:rPr>
+                <w:rFonts w:asciiTheme="majorHAnsi" w:hAnsiTheme="majorHAnsi" w:cstheme="majorHAnsi"/>
                 <w:noProof/>
                 <w:webHidden/>
               </w:rPr>
@@ -2593,6 +2640,7 @@
             </w:r>
             <w:r>
               <w:rPr>
+                <w:rFonts w:asciiTheme="majorHAnsi" w:hAnsiTheme="majorHAnsi" w:cstheme="majorHAnsi"/>
                 <w:noProof/>
                 <w:webHidden/>
               </w:rPr>
@@ -2600,6 +2648,7 @@
             </w:r>
             <w:r>
               <w:rPr>
+                <w:rFonts w:asciiTheme="majorHAnsi" w:hAnsiTheme="majorHAnsi" w:cstheme="majorHAnsi"/>
                 <w:noProof/>
                 <w:webHidden/>
               </w:rPr>
@@ -2615,7 +2664,7 @@
               <w:tab w:val="right" w:leader="dot" w:pos="9016"/>
             </w:tabs>
             <w:rPr>
-              <w:rFonts w:eastAsiaTheme="minorEastAsia"/>
+              <w:rFonts w:asciiTheme="majorHAnsi" w:eastAsiaTheme="minorEastAsia" w:hAnsiTheme="majorHAnsi" w:cstheme="majorHAnsi"/>
               <w:noProof/>
               <w:lang w:val="vi-VN" w:eastAsia="vi-VN"/>
             </w:rPr>
@@ -2624,14 +2673,14 @@
             <w:r>
               <w:rPr>
                 <w:rStyle w:val="Hyperlink"/>
-                <w:rFonts w:cstheme="majorHAnsi"/>
+                <w:rFonts w:asciiTheme="majorHAnsi" w:hAnsiTheme="majorHAnsi" w:cstheme="majorHAnsi"/>
                 <w:noProof/>
               </w:rPr>
               <w:t>1.2.4</w:t>
             </w:r>
             <w:r>
               <w:rPr>
-                <w:rFonts w:eastAsiaTheme="minorEastAsia"/>
+                <w:rFonts w:asciiTheme="majorHAnsi" w:eastAsiaTheme="minorEastAsia" w:hAnsiTheme="majorHAnsi" w:cstheme="majorHAnsi"/>
                 <w:noProof/>
                 <w:lang w:val="vi-VN" w:eastAsia="vi-VN"/>
               </w:rPr>
@@ -2640,13 +2689,14 @@
             <w:r>
               <w:rPr>
                 <w:rStyle w:val="Hyperlink"/>
-                <w:rFonts w:cstheme="majorHAnsi"/>
+                <w:rFonts w:asciiTheme="majorHAnsi" w:hAnsiTheme="majorHAnsi" w:cstheme="majorHAnsi"/>
                 <w:noProof/>
               </w:rPr>
               <w:t>Giới hạn đề tài.</w:t>
             </w:r>
             <w:r>
               <w:rPr>
+                <w:rFonts w:asciiTheme="majorHAnsi" w:hAnsiTheme="majorHAnsi" w:cstheme="majorHAnsi"/>
                 <w:noProof/>
                 <w:webHidden/>
               </w:rPr>
@@ -2654,6 +2704,7 @@
             </w:r>
             <w:r>
               <w:rPr>
+                <w:rFonts w:asciiTheme="majorHAnsi" w:hAnsiTheme="majorHAnsi" w:cstheme="majorHAnsi"/>
                 <w:noProof/>
                 <w:webHidden/>
               </w:rPr>
@@ -2661,6 +2712,7 @@
             </w:r>
             <w:r>
               <w:rPr>
+                <w:rFonts w:asciiTheme="majorHAnsi" w:hAnsiTheme="majorHAnsi" w:cstheme="majorHAnsi"/>
                 <w:noProof/>
                 <w:webHidden/>
               </w:rPr>
@@ -2668,12 +2720,14 @@
             </w:r>
             <w:r>
               <w:rPr>
+                <w:rFonts w:asciiTheme="majorHAnsi" w:hAnsiTheme="majorHAnsi" w:cstheme="majorHAnsi"/>
                 <w:noProof/>
                 <w:webHidden/>
               </w:rPr>
             </w:r>
             <w:r>
               <w:rPr>
+                <w:rFonts w:asciiTheme="majorHAnsi" w:hAnsiTheme="majorHAnsi" w:cstheme="majorHAnsi"/>
                 <w:noProof/>
                 <w:webHidden/>
               </w:rPr>
@@ -2681,6 +2735,7 @@
             </w:r>
             <w:r>
               <w:rPr>
+                <w:rFonts w:asciiTheme="majorHAnsi" w:hAnsiTheme="majorHAnsi" w:cstheme="majorHAnsi"/>
                 <w:noProof/>
                 <w:webHidden/>
               </w:rPr>
@@ -2688,6 +2743,7 @@
             </w:r>
             <w:r>
               <w:rPr>
+                <w:rFonts w:asciiTheme="majorHAnsi" w:hAnsiTheme="majorHAnsi" w:cstheme="majorHAnsi"/>
                 <w:noProof/>
                 <w:webHidden/>
               </w:rPr>
@@ -2703,7 +2759,7 @@
               <w:tab w:val="right" w:leader="dot" w:pos="9016"/>
             </w:tabs>
             <w:rPr>
-              <w:rFonts w:eastAsiaTheme="minorEastAsia"/>
+              <w:rFonts w:asciiTheme="majorHAnsi" w:eastAsiaTheme="minorEastAsia" w:hAnsiTheme="majorHAnsi" w:cstheme="majorHAnsi"/>
               <w:noProof/>
               <w:lang w:val="vi-VN" w:eastAsia="vi-VN"/>
             </w:rPr>
@@ -2712,14 +2768,14 @@
             <w:r>
               <w:rPr>
                 <w:rStyle w:val="Hyperlink"/>
-                <w:rFonts w:cstheme="majorHAnsi"/>
+                <w:rFonts w:asciiTheme="majorHAnsi" w:hAnsiTheme="majorHAnsi" w:cstheme="majorHAnsi"/>
                 <w:noProof/>
               </w:rPr>
               <w:t>1.3</w:t>
             </w:r>
             <w:r>
               <w:rPr>
-                <w:rFonts w:eastAsiaTheme="minorEastAsia"/>
+                <w:rFonts w:asciiTheme="majorHAnsi" w:eastAsiaTheme="minorEastAsia" w:hAnsiTheme="majorHAnsi" w:cstheme="majorHAnsi"/>
                 <w:noProof/>
                 <w:lang w:val="vi-VN" w:eastAsia="vi-VN"/>
               </w:rPr>
@@ -2728,13 +2784,14 @@
             <w:r>
               <w:rPr>
                 <w:rStyle w:val="Hyperlink"/>
-                <w:rFonts w:cstheme="majorHAnsi"/>
+                <w:rFonts w:asciiTheme="majorHAnsi" w:hAnsiTheme="majorHAnsi" w:cstheme="majorHAnsi"/>
                 <w:noProof/>
               </w:rPr>
               <w:t>Nghiên cứu sơ bộ</w:t>
             </w:r>
             <w:r>
               <w:rPr>
+                <w:rFonts w:asciiTheme="majorHAnsi" w:hAnsiTheme="majorHAnsi" w:cstheme="majorHAnsi"/>
                 <w:noProof/>
                 <w:webHidden/>
               </w:rPr>
@@ -2742,6 +2799,7 @@
             </w:r>
             <w:r>
               <w:rPr>
+                <w:rFonts w:asciiTheme="majorHAnsi" w:hAnsiTheme="majorHAnsi" w:cstheme="majorHAnsi"/>
                 <w:noProof/>
                 <w:webHidden/>
               </w:rPr>
@@ -2749,6 +2807,7 @@
             </w:r>
             <w:r>
               <w:rPr>
+                <w:rFonts w:asciiTheme="majorHAnsi" w:hAnsiTheme="majorHAnsi" w:cstheme="majorHAnsi"/>
                 <w:noProof/>
                 <w:webHidden/>
               </w:rPr>
@@ -2756,12 +2815,14 @@
             </w:r>
             <w:r>
               <w:rPr>
+                <w:rFonts w:asciiTheme="majorHAnsi" w:hAnsiTheme="majorHAnsi" w:cstheme="majorHAnsi"/>
                 <w:noProof/>
                 <w:webHidden/>
               </w:rPr>
             </w:r>
             <w:r>
               <w:rPr>
+                <w:rFonts w:asciiTheme="majorHAnsi" w:hAnsiTheme="majorHAnsi" w:cstheme="majorHAnsi"/>
                 <w:noProof/>
                 <w:webHidden/>
               </w:rPr>
@@ -2769,6 +2830,7 @@
             </w:r>
             <w:r>
               <w:rPr>
+                <w:rFonts w:asciiTheme="majorHAnsi" w:hAnsiTheme="majorHAnsi" w:cstheme="majorHAnsi"/>
                 <w:noProof/>
                 <w:webHidden/>
               </w:rPr>
@@ -2776,6 +2838,7 @@
             </w:r>
             <w:r>
               <w:rPr>
+                <w:rFonts w:asciiTheme="majorHAnsi" w:hAnsiTheme="majorHAnsi" w:cstheme="majorHAnsi"/>
                 <w:noProof/>
                 <w:webHidden/>
               </w:rPr>
@@ -2791,7 +2854,7 @@
               <w:tab w:val="right" w:leader="dot" w:pos="9016"/>
             </w:tabs>
             <w:rPr>
-              <w:rFonts w:eastAsiaTheme="minorEastAsia"/>
+              <w:rFonts w:asciiTheme="majorHAnsi" w:eastAsiaTheme="minorEastAsia" w:hAnsiTheme="majorHAnsi" w:cstheme="majorHAnsi"/>
               <w:noProof/>
               <w:lang w:val="vi-VN" w:eastAsia="vi-VN"/>
             </w:rPr>
@@ -2800,14 +2863,14 @@
             <w:r>
               <w:rPr>
                 <w:rStyle w:val="Hyperlink"/>
-                <w:rFonts w:cstheme="majorHAnsi"/>
+                <w:rFonts w:asciiTheme="majorHAnsi" w:hAnsiTheme="majorHAnsi" w:cstheme="majorHAnsi"/>
                 <w:noProof/>
               </w:rPr>
               <w:t>1.3.1</w:t>
             </w:r>
             <w:r>
               <w:rPr>
-                <w:rFonts w:eastAsiaTheme="minorEastAsia"/>
+                <w:rFonts w:asciiTheme="majorHAnsi" w:eastAsiaTheme="minorEastAsia" w:hAnsiTheme="majorHAnsi" w:cstheme="majorHAnsi"/>
                 <w:noProof/>
                 <w:lang w:val="vi-VN" w:eastAsia="vi-VN"/>
               </w:rPr>
@@ -2816,13 +2879,14 @@
             <w:r>
               <w:rPr>
                 <w:rStyle w:val="Hyperlink"/>
-                <w:rFonts w:cstheme="majorHAnsi"/>
+                <w:rFonts w:asciiTheme="majorHAnsi" w:hAnsiTheme="majorHAnsi" w:cstheme="majorHAnsi"/>
                 <w:noProof/>
               </w:rPr>
               <w:t>Mô tả nghiệp vụ</w:t>
             </w:r>
             <w:r>
               <w:rPr>
+                <w:rFonts w:asciiTheme="majorHAnsi" w:hAnsiTheme="majorHAnsi" w:cstheme="majorHAnsi"/>
                 <w:noProof/>
                 <w:webHidden/>
               </w:rPr>
@@ -2830,6 +2894,7 @@
             </w:r>
             <w:r>
               <w:rPr>
+                <w:rFonts w:asciiTheme="majorHAnsi" w:hAnsiTheme="majorHAnsi" w:cstheme="majorHAnsi"/>
                 <w:noProof/>
                 <w:webHidden/>
               </w:rPr>
@@ -2837,6 +2902,7 @@
             </w:r>
             <w:r>
               <w:rPr>
+                <w:rFonts w:asciiTheme="majorHAnsi" w:hAnsiTheme="majorHAnsi" w:cstheme="majorHAnsi"/>
                 <w:noProof/>
                 <w:webHidden/>
               </w:rPr>
@@ -2844,12 +2910,14 @@
             </w:r>
             <w:r>
               <w:rPr>
+                <w:rFonts w:asciiTheme="majorHAnsi" w:hAnsiTheme="majorHAnsi" w:cstheme="majorHAnsi"/>
                 <w:noProof/>
                 <w:webHidden/>
               </w:rPr>
             </w:r>
             <w:r>
               <w:rPr>
+                <w:rFonts w:asciiTheme="majorHAnsi" w:hAnsiTheme="majorHAnsi" w:cstheme="majorHAnsi"/>
                 <w:noProof/>
                 <w:webHidden/>
               </w:rPr>
@@ -2857,6 +2925,7 @@
             </w:r>
             <w:r>
               <w:rPr>
+                <w:rFonts w:asciiTheme="majorHAnsi" w:hAnsiTheme="majorHAnsi" w:cstheme="majorHAnsi"/>
                 <w:noProof/>
                 <w:webHidden/>
               </w:rPr>
@@ -2864,6 +2933,7 @@
             </w:r>
             <w:r>
               <w:rPr>
+                <w:rFonts w:asciiTheme="majorHAnsi" w:hAnsiTheme="majorHAnsi" w:cstheme="majorHAnsi"/>
                 <w:noProof/>
                 <w:webHidden/>
               </w:rPr>
@@ -2879,7 +2949,7 @@
               <w:tab w:val="right" w:leader="dot" w:pos="9016"/>
             </w:tabs>
             <w:rPr>
-              <w:rFonts w:eastAsiaTheme="minorEastAsia"/>
+              <w:rFonts w:asciiTheme="majorHAnsi" w:eastAsiaTheme="minorEastAsia" w:hAnsiTheme="majorHAnsi" w:cstheme="majorHAnsi"/>
               <w:noProof/>
               <w:lang w:val="vi-VN" w:eastAsia="vi-VN"/>
             </w:rPr>
@@ -2888,14 +2958,14 @@
             <w:r>
               <w:rPr>
                 <w:rStyle w:val="Hyperlink"/>
-                <w:rFonts w:cstheme="majorHAnsi"/>
+                <w:rFonts w:asciiTheme="majorHAnsi" w:hAnsiTheme="majorHAnsi" w:cstheme="majorHAnsi"/>
                 <w:noProof/>
               </w:rPr>
               <w:t>2</w:t>
             </w:r>
             <w:r>
               <w:rPr>
-                <w:rFonts w:eastAsiaTheme="minorEastAsia"/>
+                <w:rFonts w:asciiTheme="majorHAnsi" w:eastAsiaTheme="minorEastAsia" w:hAnsiTheme="majorHAnsi" w:cstheme="majorHAnsi"/>
                 <w:noProof/>
                 <w:lang w:val="vi-VN" w:eastAsia="vi-VN"/>
               </w:rPr>
@@ -2904,13 +2974,14 @@
             <w:r>
               <w:rPr>
                 <w:rStyle w:val="Hyperlink"/>
-                <w:rFonts w:cstheme="majorHAnsi"/>
+                <w:rFonts w:asciiTheme="majorHAnsi" w:hAnsiTheme="majorHAnsi" w:cstheme="majorHAnsi"/>
                 <w:noProof/>
               </w:rPr>
               <w:t>Công nghệ</w:t>
             </w:r>
             <w:r>
               <w:rPr>
+                <w:rFonts w:asciiTheme="majorHAnsi" w:hAnsiTheme="majorHAnsi" w:cstheme="majorHAnsi"/>
                 <w:noProof/>
                 <w:webHidden/>
               </w:rPr>
@@ -2918,6 +2989,7 @@
             </w:r>
             <w:r>
               <w:rPr>
+                <w:rFonts w:asciiTheme="majorHAnsi" w:hAnsiTheme="majorHAnsi" w:cstheme="majorHAnsi"/>
                 <w:noProof/>
                 <w:webHidden/>
               </w:rPr>
@@ -2925,6 +2997,7 @@
             </w:r>
             <w:r>
               <w:rPr>
+                <w:rFonts w:asciiTheme="majorHAnsi" w:hAnsiTheme="majorHAnsi" w:cstheme="majorHAnsi"/>
                 <w:noProof/>
                 <w:webHidden/>
               </w:rPr>
@@ -2932,12 +3005,14 @@
             </w:r>
             <w:r>
               <w:rPr>
+                <w:rFonts w:asciiTheme="majorHAnsi" w:hAnsiTheme="majorHAnsi" w:cstheme="majorHAnsi"/>
                 <w:noProof/>
                 <w:webHidden/>
               </w:rPr>
             </w:r>
             <w:r>
               <w:rPr>
+                <w:rFonts w:asciiTheme="majorHAnsi" w:hAnsiTheme="majorHAnsi" w:cstheme="majorHAnsi"/>
                 <w:noProof/>
                 <w:webHidden/>
               </w:rPr>
@@ -2945,6 +3020,7 @@
             </w:r>
             <w:r>
               <w:rPr>
+                <w:rFonts w:asciiTheme="majorHAnsi" w:hAnsiTheme="majorHAnsi" w:cstheme="majorHAnsi"/>
                 <w:noProof/>
                 <w:webHidden/>
               </w:rPr>
@@ -2952,6 +3028,7 @@
             </w:r>
             <w:r>
               <w:rPr>
+                <w:rFonts w:asciiTheme="majorHAnsi" w:hAnsiTheme="majorHAnsi" w:cstheme="majorHAnsi"/>
                 <w:noProof/>
                 <w:webHidden/>
               </w:rPr>
@@ -2967,7 +3044,7 @@
               <w:tab w:val="right" w:leader="dot" w:pos="9016"/>
             </w:tabs>
             <w:rPr>
-              <w:rFonts w:eastAsiaTheme="minorEastAsia"/>
+              <w:rFonts w:asciiTheme="majorHAnsi" w:eastAsiaTheme="minorEastAsia" w:hAnsiTheme="majorHAnsi" w:cstheme="majorHAnsi"/>
               <w:noProof/>
               <w:lang w:val="vi-VN" w:eastAsia="vi-VN"/>
             </w:rPr>
@@ -2976,14 +3053,14 @@
             <w:r>
               <w:rPr>
                 <w:rStyle w:val="Hyperlink"/>
-                <w:rFonts w:cstheme="majorHAnsi"/>
+                <w:rFonts w:asciiTheme="majorHAnsi" w:hAnsiTheme="majorHAnsi" w:cstheme="majorHAnsi"/>
                 <w:noProof/>
               </w:rPr>
               <w:t>2.1</w:t>
             </w:r>
             <w:r>
               <w:rPr>
-                <w:rFonts w:eastAsiaTheme="minorEastAsia"/>
+                <w:rFonts w:asciiTheme="majorHAnsi" w:eastAsiaTheme="minorEastAsia" w:hAnsiTheme="majorHAnsi" w:cstheme="majorHAnsi"/>
                 <w:noProof/>
                 <w:lang w:val="vi-VN" w:eastAsia="vi-VN"/>
               </w:rPr>
@@ -2992,13 +3069,14 @@
             <w:r>
               <w:rPr>
                 <w:rStyle w:val="Hyperlink"/>
-                <w:rFonts w:cstheme="majorHAnsi"/>
+                <w:rFonts w:asciiTheme="majorHAnsi" w:hAnsiTheme="majorHAnsi" w:cstheme="majorHAnsi"/>
                 <w:noProof/>
               </w:rPr>
               <w:t>Spring Framework</w:t>
             </w:r>
             <w:r>
               <w:rPr>
+                <w:rFonts w:asciiTheme="majorHAnsi" w:hAnsiTheme="majorHAnsi" w:cstheme="majorHAnsi"/>
                 <w:noProof/>
                 <w:webHidden/>
               </w:rPr>
@@ -3006,6 +3084,7 @@
             </w:r>
             <w:r>
               <w:rPr>
+                <w:rFonts w:asciiTheme="majorHAnsi" w:hAnsiTheme="majorHAnsi" w:cstheme="majorHAnsi"/>
                 <w:noProof/>
                 <w:webHidden/>
               </w:rPr>
@@ -3013,6 +3092,7 @@
             </w:r>
             <w:r>
               <w:rPr>
+                <w:rFonts w:asciiTheme="majorHAnsi" w:hAnsiTheme="majorHAnsi" w:cstheme="majorHAnsi"/>
                 <w:noProof/>
                 <w:webHidden/>
               </w:rPr>
@@ -3020,12 +3100,14 @@
             </w:r>
             <w:r>
               <w:rPr>
+                <w:rFonts w:asciiTheme="majorHAnsi" w:hAnsiTheme="majorHAnsi" w:cstheme="majorHAnsi"/>
                 <w:noProof/>
                 <w:webHidden/>
               </w:rPr>
             </w:r>
             <w:r>
               <w:rPr>
+                <w:rFonts w:asciiTheme="majorHAnsi" w:hAnsiTheme="majorHAnsi" w:cstheme="majorHAnsi"/>
                 <w:noProof/>
                 <w:webHidden/>
               </w:rPr>
@@ -3033,6 +3115,7 @@
             </w:r>
             <w:r>
               <w:rPr>
+                <w:rFonts w:asciiTheme="majorHAnsi" w:hAnsiTheme="majorHAnsi" w:cstheme="majorHAnsi"/>
                 <w:noProof/>
                 <w:webHidden/>
               </w:rPr>
@@ -3040,6 +3123,7 @@
             </w:r>
             <w:r>
               <w:rPr>
+                <w:rFonts w:asciiTheme="majorHAnsi" w:hAnsiTheme="majorHAnsi" w:cstheme="majorHAnsi"/>
                 <w:noProof/>
                 <w:webHidden/>
               </w:rPr>
@@ -3055,7 +3139,7 @@
               <w:tab w:val="right" w:leader="dot" w:pos="9016"/>
             </w:tabs>
             <w:rPr>
-              <w:rFonts w:eastAsiaTheme="minorEastAsia"/>
+              <w:rFonts w:asciiTheme="majorHAnsi" w:eastAsiaTheme="minorEastAsia" w:hAnsiTheme="majorHAnsi" w:cstheme="majorHAnsi"/>
               <w:noProof/>
               <w:lang w:val="vi-VN" w:eastAsia="vi-VN"/>
             </w:rPr>
@@ -3064,14 +3148,14 @@
             <w:r>
               <w:rPr>
                 <w:rStyle w:val="Hyperlink"/>
-                <w:rFonts w:cstheme="majorHAnsi"/>
+                <w:rFonts w:asciiTheme="majorHAnsi" w:hAnsiTheme="majorHAnsi" w:cstheme="majorHAnsi"/>
                 <w:noProof/>
               </w:rPr>
               <w:t>2.1.1</w:t>
             </w:r>
             <w:r>
               <w:rPr>
-                <w:rFonts w:eastAsiaTheme="minorEastAsia"/>
+                <w:rFonts w:asciiTheme="majorHAnsi" w:eastAsiaTheme="minorEastAsia" w:hAnsiTheme="majorHAnsi" w:cstheme="majorHAnsi"/>
                 <w:noProof/>
                 <w:lang w:val="vi-VN" w:eastAsia="vi-VN"/>
               </w:rPr>
@@ -3080,13 +3164,14 @@
             <w:r>
               <w:rPr>
                 <w:rStyle w:val="Hyperlink"/>
-                <w:rFonts w:cstheme="majorHAnsi"/>
+                <w:rFonts w:asciiTheme="majorHAnsi" w:hAnsiTheme="majorHAnsi" w:cstheme="majorHAnsi"/>
                 <w:noProof/>
               </w:rPr>
               <w:t>Giới thiệu</w:t>
             </w:r>
             <w:r>
               <w:rPr>
+                <w:rFonts w:asciiTheme="majorHAnsi" w:hAnsiTheme="majorHAnsi" w:cstheme="majorHAnsi"/>
                 <w:noProof/>
                 <w:webHidden/>
               </w:rPr>
@@ -3094,6 +3179,7 @@
             </w:r>
             <w:r>
               <w:rPr>
+                <w:rFonts w:asciiTheme="majorHAnsi" w:hAnsiTheme="majorHAnsi" w:cstheme="majorHAnsi"/>
                 <w:noProof/>
                 <w:webHidden/>
               </w:rPr>
@@ -3101,6 +3187,7 @@
             </w:r>
             <w:r>
               <w:rPr>
+                <w:rFonts w:asciiTheme="majorHAnsi" w:hAnsiTheme="majorHAnsi" w:cstheme="majorHAnsi"/>
                 <w:noProof/>
                 <w:webHidden/>
               </w:rPr>
@@ -3108,12 +3195,14 @@
             </w:r>
             <w:r>
               <w:rPr>
+                <w:rFonts w:asciiTheme="majorHAnsi" w:hAnsiTheme="majorHAnsi" w:cstheme="majorHAnsi"/>
                 <w:noProof/>
                 <w:webHidden/>
               </w:rPr>
             </w:r>
             <w:r>
               <w:rPr>
+                <w:rFonts w:asciiTheme="majorHAnsi" w:hAnsiTheme="majorHAnsi" w:cstheme="majorHAnsi"/>
                 <w:noProof/>
                 <w:webHidden/>
               </w:rPr>
@@ -3121,6 +3210,7 @@
             </w:r>
             <w:r>
               <w:rPr>
+                <w:rFonts w:asciiTheme="majorHAnsi" w:hAnsiTheme="majorHAnsi" w:cstheme="majorHAnsi"/>
                 <w:noProof/>
                 <w:webHidden/>
               </w:rPr>
@@ -3128,6 +3218,7 @@
             </w:r>
             <w:r>
               <w:rPr>
+                <w:rFonts w:asciiTheme="majorHAnsi" w:hAnsiTheme="majorHAnsi" w:cstheme="majorHAnsi"/>
                 <w:noProof/>
                 <w:webHidden/>
               </w:rPr>
@@ -3143,7 +3234,7 @@
               <w:tab w:val="right" w:leader="dot" w:pos="9016"/>
             </w:tabs>
             <w:rPr>
-              <w:rFonts w:eastAsiaTheme="minorEastAsia"/>
+              <w:rFonts w:asciiTheme="majorHAnsi" w:eastAsiaTheme="minorEastAsia" w:hAnsiTheme="majorHAnsi" w:cstheme="majorHAnsi"/>
               <w:noProof/>
               <w:lang w:val="vi-VN" w:eastAsia="vi-VN"/>
             </w:rPr>
@@ -3152,14 +3243,14 @@
             <w:r>
               <w:rPr>
                 <w:rStyle w:val="Hyperlink"/>
-                <w:rFonts w:cstheme="majorHAnsi"/>
+                <w:rFonts w:asciiTheme="majorHAnsi" w:hAnsiTheme="majorHAnsi" w:cstheme="majorHAnsi"/>
                 <w:noProof/>
               </w:rPr>
               <w:t>2.1.2</w:t>
             </w:r>
             <w:r>
               <w:rPr>
-                <w:rFonts w:eastAsiaTheme="minorEastAsia"/>
+                <w:rFonts w:asciiTheme="majorHAnsi" w:eastAsiaTheme="minorEastAsia" w:hAnsiTheme="majorHAnsi" w:cstheme="majorHAnsi"/>
                 <w:noProof/>
                 <w:lang w:val="vi-VN" w:eastAsia="vi-VN"/>
               </w:rPr>
@@ -3168,13 +3259,14 @@
             <w:r>
               <w:rPr>
                 <w:rStyle w:val="Hyperlink"/>
-                <w:rFonts w:cstheme="majorHAnsi"/>
+                <w:rFonts w:asciiTheme="majorHAnsi" w:hAnsiTheme="majorHAnsi" w:cstheme="majorHAnsi"/>
                 <w:noProof/>
               </w:rPr>
               <w:t>Những lợi ích khi sử dụng Spring Framework</w:t>
             </w:r>
             <w:r>
               <w:rPr>
+                <w:rFonts w:asciiTheme="majorHAnsi" w:hAnsiTheme="majorHAnsi" w:cstheme="majorHAnsi"/>
                 <w:noProof/>
                 <w:webHidden/>
               </w:rPr>
@@ -3182,6 +3274,7 @@
             </w:r>
             <w:r>
               <w:rPr>
+                <w:rFonts w:asciiTheme="majorHAnsi" w:hAnsiTheme="majorHAnsi" w:cstheme="majorHAnsi"/>
                 <w:noProof/>
                 <w:webHidden/>
               </w:rPr>
@@ -3189,6 +3282,7 @@
             </w:r>
             <w:r>
               <w:rPr>
+                <w:rFonts w:asciiTheme="majorHAnsi" w:hAnsiTheme="majorHAnsi" w:cstheme="majorHAnsi"/>
                 <w:noProof/>
                 <w:webHidden/>
               </w:rPr>
@@ -3196,12 +3290,14 @@
             </w:r>
             <w:r>
               <w:rPr>
+                <w:rFonts w:asciiTheme="majorHAnsi" w:hAnsiTheme="majorHAnsi" w:cstheme="majorHAnsi"/>
                 <w:noProof/>
                 <w:webHidden/>
               </w:rPr>
             </w:r>
             <w:r>
               <w:rPr>
+                <w:rFonts w:asciiTheme="majorHAnsi" w:hAnsiTheme="majorHAnsi" w:cstheme="majorHAnsi"/>
                 <w:noProof/>
                 <w:webHidden/>
               </w:rPr>
@@ -3209,6 +3305,7 @@
             </w:r>
             <w:r>
               <w:rPr>
+                <w:rFonts w:asciiTheme="majorHAnsi" w:hAnsiTheme="majorHAnsi" w:cstheme="majorHAnsi"/>
                 <w:noProof/>
                 <w:webHidden/>
               </w:rPr>
@@ -3216,6 +3313,7 @@
             </w:r>
             <w:r>
               <w:rPr>
+                <w:rFonts w:asciiTheme="majorHAnsi" w:hAnsiTheme="majorHAnsi" w:cstheme="majorHAnsi"/>
                 <w:noProof/>
                 <w:webHidden/>
               </w:rPr>
@@ -3231,7 +3329,7 @@
               <w:tab w:val="right" w:leader="dot" w:pos="9016"/>
             </w:tabs>
             <w:rPr>
-              <w:rFonts w:eastAsiaTheme="minorEastAsia"/>
+              <w:rFonts w:asciiTheme="majorHAnsi" w:eastAsiaTheme="minorEastAsia" w:hAnsiTheme="majorHAnsi" w:cstheme="majorHAnsi"/>
               <w:noProof/>
               <w:lang w:val="vi-VN" w:eastAsia="vi-VN"/>
             </w:rPr>
@@ -3240,14 +3338,14 @@
             <w:r>
               <w:rPr>
                 <w:rStyle w:val="Hyperlink"/>
-                <w:rFonts w:cstheme="majorHAnsi"/>
+                <w:rFonts w:asciiTheme="majorHAnsi" w:hAnsiTheme="majorHAnsi" w:cstheme="majorHAnsi"/>
                 <w:noProof/>
               </w:rPr>
               <w:t>2.1.3</w:t>
             </w:r>
             <w:r>
               <w:rPr>
-                <w:rFonts w:eastAsiaTheme="minorEastAsia"/>
+                <w:rFonts w:asciiTheme="majorHAnsi" w:eastAsiaTheme="minorEastAsia" w:hAnsiTheme="majorHAnsi" w:cstheme="majorHAnsi"/>
                 <w:noProof/>
                 <w:lang w:val="vi-VN" w:eastAsia="vi-VN"/>
               </w:rPr>
@@ -3256,13 +3354,14 @@
             <w:r>
               <w:rPr>
                 <w:rStyle w:val="Hyperlink"/>
-                <w:rFonts w:cstheme="majorHAnsi"/>
+                <w:rFonts w:asciiTheme="majorHAnsi" w:hAnsiTheme="majorHAnsi" w:cstheme="majorHAnsi"/>
                 <w:noProof/>
               </w:rPr>
               <w:t>Dependency Injection</w:t>
             </w:r>
             <w:r>
               <w:rPr>
+                <w:rFonts w:asciiTheme="majorHAnsi" w:hAnsiTheme="majorHAnsi" w:cstheme="majorHAnsi"/>
                 <w:noProof/>
                 <w:webHidden/>
               </w:rPr>
@@ -3270,6 +3369,7 @@
             </w:r>
             <w:r>
               <w:rPr>
+                <w:rFonts w:asciiTheme="majorHAnsi" w:hAnsiTheme="majorHAnsi" w:cstheme="majorHAnsi"/>
                 <w:noProof/>
                 <w:webHidden/>
               </w:rPr>
@@ -3277,6 +3377,7 @@
             </w:r>
             <w:r>
               <w:rPr>
+                <w:rFonts w:asciiTheme="majorHAnsi" w:hAnsiTheme="majorHAnsi" w:cstheme="majorHAnsi"/>
                 <w:noProof/>
                 <w:webHidden/>
               </w:rPr>
@@ -3284,12 +3385,14 @@
             </w:r>
             <w:r>
               <w:rPr>
+                <w:rFonts w:asciiTheme="majorHAnsi" w:hAnsiTheme="majorHAnsi" w:cstheme="majorHAnsi"/>
                 <w:noProof/>
                 <w:webHidden/>
               </w:rPr>
             </w:r>
             <w:r>
               <w:rPr>
+                <w:rFonts w:asciiTheme="majorHAnsi" w:hAnsiTheme="majorHAnsi" w:cstheme="majorHAnsi"/>
                 <w:noProof/>
                 <w:webHidden/>
               </w:rPr>
@@ -3297,6 +3400,7 @@
             </w:r>
             <w:r>
               <w:rPr>
+                <w:rFonts w:asciiTheme="majorHAnsi" w:hAnsiTheme="majorHAnsi" w:cstheme="majorHAnsi"/>
                 <w:noProof/>
                 <w:webHidden/>
               </w:rPr>
@@ -3304,6 +3408,7 @@
             </w:r>
             <w:r>
               <w:rPr>
+                <w:rFonts w:asciiTheme="majorHAnsi" w:hAnsiTheme="majorHAnsi" w:cstheme="majorHAnsi"/>
                 <w:noProof/>
                 <w:webHidden/>
               </w:rPr>
@@ -3319,7 +3424,7 @@
               <w:tab w:val="right" w:leader="dot" w:pos="9016"/>
             </w:tabs>
             <w:rPr>
-              <w:rFonts w:eastAsiaTheme="minorEastAsia"/>
+              <w:rFonts w:asciiTheme="majorHAnsi" w:eastAsiaTheme="minorEastAsia" w:hAnsiTheme="majorHAnsi" w:cstheme="majorHAnsi"/>
               <w:noProof/>
               <w:lang w:val="vi-VN" w:eastAsia="vi-VN"/>
             </w:rPr>
@@ -3328,14 +3433,14 @@
             <w:r>
               <w:rPr>
                 <w:rStyle w:val="Hyperlink"/>
-                <w:rFonts w:cstheme="majorHAnsi"/>
+                <w:rFonts w:asciiTheme="majorHAnsi" w:hAnsiTheme="majorHAnsi" w:cstheme="majorHAnsi"/>
                 <w:noProof/>
               </w:rPr>
               <w:t>2.1.4</w:t>
             </w:r>
             <w:r>
               <w:rPr>
-                <w:rFonts w:eastAsiaTheme="minorEastAsia"/>
+                <w:rFonts w:asciiTheme="majorHAnsi" w:eastAsiaTheme="minorEastAsia" w:hAnsiTheme="majorHAnsi" w:cstheme="majorHAnsi"/>
                 <w:noProof/>
                 <w:lang w:val="vi-VN" w:eastAsia="vi-VN"/>
               </w:rPr>
@@ -3344,13 +3449,14 @@
             <w:r>
               <w:rPr>
                 <w:rStyle w:val="Hyperlink"/>
-                <w:rFonts w:cstheme="majorHAnsi"/>
+                <w:rFonts w:asciiTheme="majorHAnsi" w:hAnsiTheme="majorHAnsi" w:cstheme="majorHAnsi"/>
                 <w:noProof/>
               </w:rPr>
               <w:t>Aspect Oriented Programming</w:t>
             </w:r>
             <w:r>
               <w:rPr>
+                <w:rFonts w:asciiTheme="majorHAnsi" w:hAnsiTheme="majorHAnsi" w:cstheme="majorHAnsi"/>
                 <w:noProof/>
                 <w:webHidden/>
               </w:rPr>
@@ -3358,6 +3464,7 @@
             </w:r>
             <w:r>
               <w:rPr>
+                <w:rFonts w:asciiTheme="majorHAnsi" w:hAnsiTheme="majorHAnsi" w:cstheme="majorHAnsi"/>
                 <w:noProof/>
                 <w:webHidden/>
               </w:rPr>
@@ -3365,6 +3472,7 @@
             </w:r>
             <w:r>
               <w:rPr>
+                <w:rFonts w:asciiTheme="majorHAnsi" w:hAnsiTheme="majorHAnsi" w:cstheme="majorHAnsi"/>
                 <w:noProof/>
                 <w:webHidden/>
               </w:rPr>
@@ -3372,12 +3480,14 @@
             </w:r>
             <w:r>
               <w:rPr>
+                <w:rFonts w:asciiTheme="majorHAnsi" w:hAnsiTheme="majorHAnsi" w:cstheme="majorHAnsi"/>
                 <w:noProof/>
                 <w:webHidden/>
               </w:rPr>
             </w:r>
             <w:r>
               <w:rPr>
+                <w:rFonts w:asciiTheme="majorHAnsi" w:hAnsiTheme="majorHAnsi" w:cstheme="majorHAnsi"/>
                 <w:noProof/>
                 <w:webHidden/>
               </w:rPr>
@@ -3385,6 +3495,7 @@
             </w:r>
             <w:r>
               <w:rPr>
+                <w:rFonts w:asciiTheme="majorHAnsi" w:hAnsiTheme="majorHAnsi" w:cstheme="majorHAnsi"/>
                 <w:noProof/>
                 <w:webHidden/>
               </w:rPr>
@@ -3392,6 +3503,7 @@
             </w:r>
             <w:r>
               <w:rPr>
+                <w:rFonts w:asciiTheme="majorHAnsi" w:hAnsiTheme="majorHAnsi" w:cstheme="majorHAnsi"/>
                 <w:noProof/>
                 <w:webHidden/>
               </w:rPr>
@@ -3407,7 +3519,7 @@
               <w:tab w:val="right" w:leader="dot" w:pos="9016"/>
             </w:tabs>
             <w:rPr>
-              <w:rFonts w:eastAsiaTheme="minorEastAsia"/>
+              <w:rFonts w:asciiTheme="majorHAnsi" w:eastAsiaTheme="minorEastAsia" w:hAnsiTheme="majorHAnsi" w:cstheme="majorHAnsi"/>
               <w:noProof/>
               <w:lang w:val="vi-VN" w:eastAsia="vi-VN"/>
             </w:rPr>
@@ -3416,14 +3528,14 @@
             <w:r>
               <w:rPr>
                 <w:rStyle w:val="Hyperlink"/>
-                <w:rFonts w:cstheme="majorHAnsi"/>
+                <w:rFonts w:asciiTheme="majorHAnsi" w:hAnsiTheme="majorHAnsi" w:cstheme="majorHAnsi"/>
                 <w:noProof/>
               </w:rPr>
               <w:t>2.1.5</w:t>
             </w:r>
             <w:r>
               <w:rPr>
-                <w:rFonts w:eastAsiaTheme="minorEastAsia"/>
+                <w:rFonts w:asciiTheme="majorHAnsi" w:eastAsiaTheme="minorEastAsia" w:hAnsiTheme="majorHAnsi" w:cstheme="majorHAnsi"/>
                 <w:noProof/>
                 <w:lang w:val="vi-VN" w:eastAsia="vi-VN"/>
               </w:rPr>
@@ -3432,13 +3544,14 @@
             <w:r>
               <w:rPr>
                 <w:rStyle w:val="Hyperlink"/>
-                <w:rFonts w:cstheme="majorHAnsi"/>
+                <w:rFonts w:asciiTheme="majorHAnsi" w:hAnsiTheme="majorHAnsi" w:cstheme="majorHAnsi"/>
                 <w:noProof/>
               </w:rPr>
               <w:t>Một số module trong Spring Framework</w:t>
             </w:r>
             <w:r>
               <w:rPr>
+                <w:rFonts w:asciiTheme="majorHAnsi" w:hAnsiTheme="majorHAnsi" w:cstheme="majorHAnsi"/>
                 <w:noProof/>
                 <w:webHidden/>
               </w:rPr>
@@ -3446,6 +3559,7 @@
             </w:r>
             <w:r>
               <w:rPr>
+                <w:rFonts w:asciiTheme="majorHAnsi" w:hAnsiTheme="majorHAnsi" w:cstheme="majorHAnsi"/>
                 <w:noProof/>
                 <w:webHidden/>
               </w:rPr>
@@ -3453,6 +3567,7 @@
             </w:r>
             <w:r>
               <w:rPr>
+                <w:rFonts w:asciiTheme="majorHAnsi" w:hAnsiTheme="majorHAnsi" w:cstheme="majorHAnsi"/>
                 <w:noProof/>
                 <w:webHidden/>
               </w:rPr>
@@ -3460,12 +3575,14 @@
             </w:r>
             <w:r>
               <w:rPr>
+                <w:rFonts w:asciiTheme="majorHAnsi" w:hAnsiTheme="majorHAnsi" w:cstheme="majorHAnsi"/>
                 <w:noProof/>
                 <w:webHidden/>
               </w:rPr>
             </w:r>
             <w:r>
               <w:rPr>
+                <w:rFonts w:asciiTheme="majorHAnsi" w:hAnsiTheme="majorHAnsi" w:cstheme="majorHAnsi"/>
                 <w:noProof/>
                 <w:webHidden/>
               </w:rPr>
@@ -3473,6 +3590,7 @@
             </w:r>
             <w:r>
               <w:rPr>
+                <w:rFonts w:asciiTheme="majorHAnsi" w:hAnsiTheme="majorHAnsi" w:cstheme="majorHAnsi"/>
                 <w:noProof/>
                 <w:webHidden/>
               </w:rPr>
@@ -3480,6 +3598,7 @@
             </w:r>
             <w:r>
               <w:rPr>
+                <w:rFonts w:asciiTheme="majorHAnsi" w:hAnsiTheme="majorHAnsi" w:cstheme="majorHAnsi"/>
                 <w:noProof/>
                 <w:webHidden/>
               </w:rPr>
@@ -3495,7 +3614,7 @@
               <w:tab w:val="right" w:leader="dot" w:pos="9016"/>
             </w:tabs>
             <w:rPr>
-              <w:rFonts w:eastAsiaTheme="minorEastAsia"/>
+              <w:rFonts w:asciiTheme="majorHAnsi" w:eastAsiaTheme="minorEastAsia" w:hAnsiTheme="majorHAnsi" w:cstheme="majorHAnsi"/>
               <w:noProof/>
               <w:lang w:val="vi-VN" w:eastAsia="vi-VN"/>
             </w:rPr>
@@ -3504,14 +3623,14 @@
             <w:r>
               <w:rPr>
                 <w:rStyle w:val="Hyperlink"/>
-                <w:rFonts w:cstheme="majorHAnsi"/>
+                <w:rFonts w:asciiTheme="majorHAnsi" w:hAnsiTheme="majorHAnsi" w:cstheme="majorHAnsi"/>
                 <w:noProof/>
               </w:rPr>
               <w:t>2.2</w:t>
             </w:r>
             <w:r>
               <w:rPr>
-                <w:rFonts w:eastAsiaTheme="minorEastAsia"/>
+                <w:rFonts w:asciiTheme="majorHAnsi" w:eastAsiaTheme="minorEastAsia" w:hAnsiTheme="majorHAnsi" w:cstheme="majorHAnsi"/>
                 <w:noProof/>
                 <w:lang w:val="vi-VN" w:eastAsia="vi-VN"/>
               </w:rPr>
@@ -3520,13 +3639,14 @@
             <w:r>
               <w:rPr>
                 <w:rStyle w:val="Hyperlink"/>
-                <w:rFonts w:cstheme="majorHAnsi"/>
+                <w:rFonts w:asciiTheme="majorHAnsi" w:hAnsiTheme="majorHAnsi" w:cstheme="majorHAnsi"/>
                 <w:noProof/>
               </w:rPr>
               <w:t>Hibernate Framework</w:t>
             </w:r>
             <w:r>
               <w:rPr>
+                <w:rFonts w:asciiTheme="majorHAnsi" w:hAnsiTheme="majorHAnsi" w:cstheme="majorHAnsi"/>
                 <w:noProof/>
                 <w:webHidden/>
               </w:rPr>
@@ -3534,6 +3654,7 @@
             </w:r>
             <w:r>
               <w:rPr>
+                <w:rFonts w:asciiTheme="majorHAnsi" w:hAnsiTheme="majorHAnsi" w:cstheme="majorHAnsi"/>
                 <w:noProof/>
                 <w:webHidden/>
               </w:rPr>
@@ -3541,6 +3662,7 @@
             </w:r>
             <w:r>
               <w:rPr>
+                <w:rFonts w:asciiTheme="majorHAnsi" w:hAnsiTheme="majorHAnsi" w:cstheme="majorHAnsi"/>
                 <w:noProof/>
                 <w:webHidden/>
               </w:rPr>
@@ -3548,12 +3670,14 @@
             </w:r>
             <w:r>
               <w:rPr>
+                <w:rFonts w:asciiTheme="majorHAnsi" w:hAnsiTheme="majorHAnsi" w:cstheme="majorHAnsi"/>
                 <w:noProof/>
                 <w:webHidden/>
               </w:rPr>
             </w:r>
             <w:r>
               <w:rPr>
+                <w:rFonts w:asciiTheme="majorHAnsi" w:hAnsiTheme="majorHAnsi" w:cstheme="majorHAnsi"/>
                 <w:noProof/>
                 <w:webHidden/>
               </w:rPr>
@@ -3561,6 +3685,7 @@
             </w:r>
             <w:r>
               <w:rPr>
+                <w:rFonts w:asciiTheme="majorHAnsi" w:hAnsiTheme="majorHAnsi" w:cstheme="majorHAnsi"/>
                 <w:noProof/>
                 <w:webHidden/>
               </w:rPr>
@@ -3568,6 +3693,7 @@
             </w:r>
             <w:r>
               <w:rPr>
+                <w:rFonts w:asciiTheme="majorHAnsi" w:hAnsiTheme="majorHAnsi" w:cstheme="majorHAnsi"/>
                 <w:noProof/>
                 <w:webHidden/>
               </w:rPr>
@@ -3583,7 +3709,7 @@
               <w:tab w:val="right" w:leader="dot" w:pos="9016"/>
             </w:tabs>
             <w:rPr>
-              <w:rFonts w:eastAsiaTheme="minorEastAsia"/>
+              <w:rFonts w:asciiTheme="majorHAnsi" w:eastAsiaTheme="minorEastAsia" w:hAnsiTheme="majorHAnsi" w:cstheme="majorHAnsi"/>
               <w:noProof/>
               <w:lang w:val="vi-VN" w:eastAsia="vi-VN"/>
             </w:rPr>
@@ -3592,14 +3718,14 @@
             <w:r>
               <w:rPr>
                 <w:rStyle w:val="Hyperlink"/>
-                <w:rFonts w:cstheme="majorHAnsi"/>
+                <w:rFonts w:asciiTheme="majorHAnsi" w:hAnsiTheme="majorHAnsi" w:cstheme="majorHAnsi"/>
                 <w:noProof/>
               </w:rPr>
               <w:t>3</w:t>
             </w:r>
             <w:r>
               <w:rPr>
-                <w:rFonts w:eastAsiaTheme="minorEastAsia"/>
+                <w:rFonts w:asciiTheme="majorHAnsi" w:eastAsiaTheme="minorEastAsia" w:hAnsiTheme="majorHAnsi" w:cstheme="majorHAnsi"/>
                 <w:noProof/>
                 <w:lang w:val="vi-VN" w:eastAsia="vi-VN"/>
               </w:rPr>
@@ -3608,13 +3734,14 @@
             <w:r>
               <w:rPr>
                 <w:rStyle w:val="Hyperlink"/>
-                <w:rFonts w:cstheme="majorHAnsi"/>
+                <w:rFonts w:asciiTheme="majorHAnsi" w:hAnsiTheme="majorHAnsi" w:cstheme="majorHAnsi"/>
                 <w:noProof/>
               </w:rPr>
               <w:t>Thiết kế - Cài đặt</w:t>
             </w:r>
             <w:r>
               <w:rPr>
+                <w:rFonts w:asciiTheme="majorHAnsi" w:hAnsiTheme="majorHAnsi" w:cstheme="majorHAnsi"/>
                 <w:noProof/>
                 <w:webHidden/>
               </w:rPr>
@@ -3622,6 +3749,7 @@
             </w:r>
             <w:r>
               <w:rPr>
+                <w:rFonts w:asciiTheme="majorHAnsi" w:hAnsiTheme="majorHAnsi" w:cstheme="majorHAnsi"/>
                 <w:noProof/>
                 <w:webHidden/>
               </w:rPr>
@@ -3629,6 +3757,7 @@
             </w:r>
             <w:r>
               <w:rPr>
+                <w:rFonts w:asciiTheme="majorHAnsi" w:hAnsiTheme="majorHAnsi" w:cstheme="majorHAnsi"/>
                 <w:noProof/>
                 <w:webHidden/>
               </w:rPr>
@@ -3636,12 +3765,14 @@
             </w:r>
             <w:r>
               <w:rPr>
+                <w:rFonts w:asciiTheme="majorHAnsi" w:hAnsiTheme="majorHAnsi" w:cstheme="majorHAnsi"/>
                 <w:noProof/>
                 <w:webHidden/>
               </w:rPr>
             </w:r>
             <w:r>
               <w:rPr>
+                <w:rFonts w:asciiTheme="majorHAnsi" w:hAnsiTheme="majorHAnsi" w:cstheme="majorHAnsi"/>
                 <w:noProof/>
                 <w:webHidden/>
               </w:rPr>
@@ -3649,6 +3780,7 @@
             </w:r>
             <w:r>
               <w:rPr>
+                <w:rFonts w:asciiTheme="majorHAnsi" w:hAnsiTheme="majorHAnsi" w:cstheme="majorHAnsi"/>
                 <w:noProof/>
                 <w:webHidden/>
               </w:rPr>
@@ -3656,6 +3788,7 @@
             </w:r>
             <w:r>
               <w:rPr>
+                <w:rFonts w:asciiTheme="majorHAnsi" w:hAnsiTheme="majorHAnsi" w:cstheme="majorHAnsi"/>
                 <w:noProof/>
                 <w:webHidden/>
               </w:rPr>
@@ -3671,7 +3804,7 @@
               <w:tab w:val="right" w:leader="dot" w:pos="9016"/>
             </w:tabs>
             <w:rPr>
-              <w:rFonts w:eastAsiaTheme="minorEastAsia"/>
+              <w:rFonts w:asciiTheme="majorHAnsi" w:eastAsiaTheme="minorEastAsia" w:hAnsiTheme="majorHAnsi" w:cstheme="majorHAnsi"/>
               <w:noProof/>
               <w:lang w:val="vi-VN" w:eastAsia="vi-VN"/>
             </w:rPr>
@@ -3680,14 +3813,14 @@
             <w:r>
               <w:rPr>
                 <w:rStyle w:val="Hyperlink"/>
-                <w:rFonts w:cstheme="majorHAnsi"/>
+                <w:rFonts w:asciiTheme="majorHAnsi" w:hAnsiTheme="majorHAnsi" w:cstheme="majorHAnsi"/>
                 <w:noProof/>
               </w:rPr>
               <w:t>3.1</w:t>
             </w:r>
             <w:r>
               <w:rPr>
-                <w:rFonts w:eastAsiaTheme="minorEastAsia"/>
+                <w:rFonts w:asciiTheme="majorHAnsi" w:eastAsiaTheme="minorEastAsia" w:hAnsiTheme="majorHAnsi" w:cstheme="majorHAnsi"/>
                 <w:noProof/>
                 <w:lang w:val="vi-VN" w:eastAsia="vi-VN"/>
               </w:rPr>
@@ -3696,13 +3829,14 @@
             <w:r>
               <w:rPr>
                 <w:rStyle w:val="Hyperlink"/>
-                <w:rFonts w:cstheme="majorHAnsi"/>
+                <w:rFonts w:asciiTheme="majorHAnsi" w:hAnsiTheme="majorHAnsi" w:cstheme="majorHAnsi"/>
                 <w:noProof/>
               </w:rPr>
               <w:t>Kiến trúc hệ thống</w:t>
             </w:r>
             <w:r>
               <w:rPr>
+                <w:rFonts w:asciiTheme="majorHAnsi" w:hAnsiTheme="majorHAnsi" w:cstheme="majorHAnsi"/>
                 <w:noProof/>
                 <w:webHidden/>
               </w:rPr>
@@ -3710,6 +3844,7 @@
             </w:r>
             <w:r>
               <w:rPr>
+                <w:rFonts w:asciiTheme="majorHAnsi" w:hAnsiTheme="majorHAnsi" w:cstheme="majorHAnsi"/>
                 <w:noProof/>
                 <w:webHidden/>
               </w:rPr>
@@ -3717,6 +3852,7 @@
             </w:r>
             <w:r>
               <w:rPr>
+                <w:rFonts w:asciiTheme="majorHAnsi" w:hAnsiTheme="majorHAnsi" w:cstheme="majorHAnsi"/>
                 <w:noProof/>
                 <w:webHidden/>
               </w:rPr>
@@ -3724,12 +3860,14 @@
             </w:r>
             <w:r>
               <w:rPr>
+                <w:rFonts w:asciiTheme="majorHAnsi" w:hAnsiTheme="majorHAnsi" w:cstheme="majorHAnsi"/>
                 <w:noProof/>
                 <w:webHidden/>
               </w:rPr>
             </w:r>
             <w:r>
               <w:rPr>
+                <w:rFonts w:asciiTheme="majorHAnsi" w:hAnsiTheme="majorHAnsi" w:cstheme="majorHAnsi"/>
                 <w:noProof/>
                 <w:webHidden/>
               </w:rPr>
@@ -3737,6 +3875,7 @@
             </w:r>
             <w:r>
               <w:rPr>
+                <w:rFonts w:asciiTheme="majorHAnsi" w:hAnsiTheme="majorHAnsi" w:cstheme="majorHAnsi"/>
                 <w:noProof/>
                 <w:webHidden/>
               </w:rPr>
@@ -3744,6 +3883,7 @@
             </w:r>
             <w:r>
               <w:rPr>
+                <w:rFonts w:asciiTheme="majorHAnsi" w:hAnsiTheme="majorHAnsi" w:cstheme="majorHAnsi"/>
                 <w:noProof/>
                 <w:webHidden/>
               </w:rPr>
@@ -3759,7 +3899,7 @@
               <w:tab w:val="right" w:leader="dot" w:pos="9016"/>
             </w:tabs>
             <w:rPr>
-              <w:rFonts w:eastAsiaTheme="minorEastAsia"/>
+              <w:rFonts w:asciiTheme="majorHAnsi" w:eastAsiaTheme="minorEastAsia" w:hAnsiTheme="majorHAnsi" w:cstheme="majorHAnsi"/>
               <w:noProof/>
               <w:lang w:val="vi-VN" w:eastAsia="vi-VN"/>
             </w:rPr>
@@ -3768,14 +3908,14 @@
             <w:r>
               <w:rPr>
                 <w:rStyle w:val="Hyperlink"/>
-                <w:rFonts w:cstheme="majorHAnsi"/>
+                <w:rFonts w:asciiTheme="majorHAnsi" w:hAnsiTheme="majorHAnsi" w:cstheme="majorHAnsi"/>
                 <w:noProof/>
               </w:rPr>
               <w:t>3.2</w:t>
             </w:r>
             <w:r>
               <w:rPr>
-                <w:rFonts w:eastAsiaTheme="minorEastAsia"/>
+                <w:rFonts w:asciiTheme="majorHAnsi" w:eastAsiaTheme="minorEastAsia" w:hAnsiTheme="majorHAnsi" w:cstheme="majorHAnsi"/>
                 <w:noProof/>
                 <w:lang w:val="vi-VN" w:eastAsia="vi-VN"/>
               </w:rPr>
@@ -3784,13 +3924,14 @@
             <w:r>
               <w:rPr>
                 <w:rStyle w:val="Hyperlink"/>
-                <w:rFonts w:cstheme="majorHAnsi"/>
+                <w:rFonts w:asciiTheme="majorHAnsi" w:hAnsiTheme="majorHAnsi" w:cstheme="majorHAnsi"/>
                 <w:noProof/>
               </w:rPr>
               <w:t>Mô tả chi tiết từng thành phần trong hệ thống.</w:t>
             </w:r>
             <w:r>
               <w:rPr>
+                <w:rFonts w:asciiTheme="majorHAnsi" w:hAnsiTheme="majorHAnsi" w:cstheme="majorHAnsi"/>
                 <w:noProof/>
                 <w:webHidden/>
               </w:rPr>
@@ -3798,6 +3939,7 @@
             </w:r>
             <w:r>
               <w:rPr>
+                <w:rFonts w:asciiTheme="majorHAnsi" w:hAnsiTheme="majorHAnsi" w:cstheme="majorHAnsi"/>
                 <w:noProof/>
                 <w:webHidden/>
               </w:rPr>
@@ -3805,6 +3947,7 @@
             </w:r>
             <w:r>
               <w:rPr>
+                <w:rFonts w:asciiTheme="majorHAnsi" w:hAnsiTheme="majorHAnsi" w:cstheme="majorHAnsi"/>
                 <w:noProof/>
                 <w:webHidden/>
               </w:rPr>
@@ -3812,12 +3955,14 @@
             </w:r>
             <w:r>
               <w:rPr>
+                <w:rFonts w:asciiTheme="majorHAnsi" w:hAnsiTheme="majorHAnsi" w:cstheme="majorHAnsi"/>
                 <w:noProof/>
                 <w:webHidden/>
               </w:rPr>
             </w:r>
             <w:r>
               <w:rPr>
+                <w:rFonts w:asciiTheme="majorHAnsi" w:hAnsiTheme="majorHAnsi" w:cstheme="majorHAnsi"/>
                 <w:noProof/>
                 <w:webHidden/>
               </w:rPr>
@@ -3825,6 +3970,7 @@
             </w:r>
             <w:r>
               <w:rPr>
+                <w:rFonts w:asciiTheme="majorHAnsi" w:hAnsiTheme="majorHAnsi" w:cstheme="majorHAnsi"/>
                 <w:noProof/>
                 <w:webHidden/>
               </w:rPr>
@@ -3832,6 +3978,7 @@
             </w:r>
             <w:r>
               <w:rPr>
+                <w:rFonts w:asciiTheme="majorHAnsi" w:hAnsiTheme="majorHAnsi" w:cstheme="majorHAnsi"/>
                 <w:noProof/>
                 <w:webHidden/>
               </w:rPr>
@@ -3847,7 +3994,7 @@
               <w:tab w:val="right" w:leader="dot" w:pos="9016"/>
             </w:tabs>
             <w:rPr>
-              <w:rFonts w:eastAsiaTheme="minorEastAsia"/>
+              <w:rFonts w:asciiTheme="majorHAnsi" w:eastAsiaTheme="minorEastAsia" w:hAnsiTheme="majorHAnsi" w:cstheme="majorHAnsi"/>
               <w:noProof/>
               <w:lang w:val="vi-VN" w:eastAsia="vi-VN"/>
             </w:rPr>
@@ -3856,14 +4003,14 @@
             <w:r>
               <w:rPr>
                 <w:rStyle w:val="Hyperlink"/>
-                <w:rFonts w:cstheme="majorHAnsi"/>
+                <w:rFonts w:asciiTheme="majorHAnsi" w:hAnsiTheme="majorHAnsi" w:cstheme="majorHAnsi"/>
                 <w:noProof/>
               </w:rPr>
               <w:t>3.2.1</w:t>
             </w:r>
             <w:r>
               <w:rPr>
-                <w:rFonts w:eastAsiaTheme="minorEastAsia"/>
+                <w:rFonts w:asciiTheme="majorHAnsi" w:eastAsiaTheme="minorEastAsia" w:hAnsiTheme="majorHAnsi" w:cstheme="majorHAnsi"/>
                 <w:noProof/>
                 <w:lang w:val="vi-VN" w:eastAsia="vi-VN"/>
               </w:rPr>
@@ -3872,13 +4019,14 @@
             <w:r>
               <w:rPr>
                 <w:rStyle w:val="Hyperlink"/>
-                <w:rFonts w:cstheme="majorHAnsi"/>
+                <w:rFonts w:asciiTheme="majorHAnsi" w:hAnsiTheme="majorHAnsi" w:cstheme="majorHAnsi"/>
                 <w:noProof/>
               </w:rPr>
               <w:t>View</w:t>
             </w:r>
             <w:r>
               <w:rPr>
+                <w:rFonts w:asciiTheme="majorHAnsi" w:hAnsiTheme="majorHAnsi" w:cstheme="majorHAnsi"/>
                 <w:noProof/>
                 <w:webHidden/>
               </w:rPr>
@@ -3886,6 +4034,7 @@
             </w:r>
             <w:r>
               <w:rPr>
+                <w:rFonts w:asciiTheme="majorHAnsi" w:hAnsiTheme="majorHAnsi" w:cstheme="majorHAnsi"/>
                 <w:noProof/>
                 <w:webHidden/>
               </w:rPr>
@@ -3893,6 +4042,7 @@
             </w:r>
             <w:r>
               <w:rPr>
+                <w:rFonts w:asciiTheme="majorHAnsi" w:hAnsiTheme="majorHAnsi" w:cstheme="majorHAnsi"/>
                 <w:noProof/>
                 <w:webHidden/>
               </w:rPr>
@@ -3900,12 +4050,14 @@
             </w:r>
             <w:r>
               <w:rPr>
+                <w:rFonts w:asciiTheme="majorHAnsi" w:hAnsiTheme="majorHAnsi" w:cstheme="majorHAnsi"/>
                 <w:noProof/>
                 <w:webHidden/>
               </w:rPr>
             </w:r>
             <w:r>
               <w:rPr>
+                <w:rFonts w:asciiTheme="majorHAnsi" w:hAnsiTheme="majorHAnsi" w:cstheme="majorHAnsi"/>
                 <w:noProof/>
                 <w:webHidden/>
               </w:rPr>
@@ -3913,6 +4065,7 @@
             </w:r>
             <w:r>
               <w:rPr>
+                <w:rFonts w:asciiTheme="majorHAnsi" w:hAnsiTheme="majorHAnsi" w:cstheme="majorHAnsi"/>
                 <w:noProof/>
                 <w:webHidden/>
               </w:rPr>
@@ -3920,6 +4073,7 @@
             </w:r>
             <w:r>
               <w:rPr>
+                <w:rFonts w:asciiTheme="majorHAnsi" w:hAnsiTheme="majorHAnsi" w:cstheme="majorHAnsi"/>
                 <w:noProof/>
                 <w:webHidden/>
               </w:rPr>
@@ -3935,7 +4089,7 @@
               <w:tab w:val="right" w:leader="dot" w:pos="9016"/>
             </w:tabs>
             <w:rPr>
-              <w:rFonts w:eastAsiaTheme="minorEastAsia"/>
+              <w:rFonts w:asciiTheme="majorHAnsi" w:eastAsiaTheme="minorEastAsia" w:hAnsiTheme="majorHAnsi" w:cstheme="majorHAnsi"/>
               <w:noProof/>
               <w:lang w:val="vi-VN" w:eastAsia="vi-VN"/>
             </w:rPr>
@@ -3944,14 +4098,14 @@
             <w:r>
               <w:rPr>
                 <w:rStyle w:val="Hyperlink"/>
-                <w:rFonts w:cstheme="majorHAnsi"/>
+                <w:rFonts w:asciiTheme="majorHAnsi" w:hAnsiTheme="majorHAnsi" w:cstheme="majorHAnsi"/>
                 <w:noProof/>
               </w:rPr>
               <w:t>3.2.2</w:t>
             </w:r>
             <w:r>
               <w:rPr>
-                <w:rFonts w:eastAsiaTheme="minorEastAsia"/>
+                <w:rFonts w:asciiTheme="majorHAnsi" w:eastAsiaTheme="minorEastAsia" w:hAnsiTheme="majorHAnsi" w:cstheme="majorHAnsi"/>
                 <w:noProof/>
                 <w:lang w:val="vi-VN" w:eastAsia="vi-VN"/>
               </w:rPr>
@@ -3960,13 +4114,14 @@
             <w:r>
               <w:rPr>
                 <w:rStyle w:val="Hyperlink"/>
-                <w:rFonts w:cstheme="majorHAnsi"/>
+                <w:rFonts w:asciiTheme="majorHAnsi" w:hAnsiTheme="majorHAnsi" w:cstheme="majorHAnsi"/>
                 <w:noProof/>
               </w:rPr>
               <w:t>Controller</w:t>
             </w:r>
             <w:r>
               <w:rPr>
+                <w:rFonts w:asciiTheme="majorHAnsi" w:hAnsiTheme="majorHAnsi" w:cstheme="majorHAnsi"/>
                 <w:noProof/>
                 <w:webHidden/>
               </w:rPr>
@@ -3974,6 +4129,7 @@
             </w:r>
             <w:r>
               <w:rPr>
+                <w:rFonts w:asciiTheme="majorHAnsi" w:hAnsiTheme="majorHAnsi" w:cstheme="majorHAnsi"/>
                 <w:noProof/>
                 <w:webHidden/>
               </w:rPr>
@@ -3981,6 +4137,7 @@
             </w:r>
             <w:r>
               <w:rPr>
+                <w:rFonts w:asciiTheme="majorHAnsi" w:hAnsiTheme="majorHAnsi" w:cstheme="majorHAnsi"/>
                 <w:noProof/>
                 <w:webHidden/>
               </w:rPr>
@@ -3988,12 +4145,14 @@
             </w:r>
             <w:r>
               <w:rPr>
+                <w:rFonts w:asciiTheme="majorHAnsi" w:hAnsiTheme="majorHAnsi" w:cstheme="majorHAnsi"/>
                 <w:noProof/>
                 <w:webHidden/>
               </w:rPr>
             </w:r>
             <w:r>
               <w:rPr>
+                <w:rFonts w:asciiTheme="majorHAnsi" w:hAnsiTheme="majorHAnsi" w:cstheme="majorHAnsi"/>
                 <w:noProof/>
                 <w:webHidden/>
               </w:rPr>
@@ -4001,6 +4160,7 @@
             </w:r>
             <w:r>
               <w:rPr>
+                <w:rFonts w:asciiTheme="majorHAnsi" w:hAnsiTheme="majorHAnsi" w:cstheme="majorHAnsi"/>
                 <w:noProof/>
                 <w:webHidden/>
               </w:rPr>
@@ -4008,6 +4168,7 @@
             </w:r>
             <w:r>
               <w:rPr>
+                <w:rFonts w:asciiTheme="majorHAnsi" w:hAnsiTheme="majorHAnsi" w:cstheme="majorHAnsi"/>
                 <w:noProof/>
                 <w:webHidden/>
               </w:rPr>
@@ -4023,7 +4184,7 @@
               <w:tab w:val="right" w:leader="dot" w:pos="9016"/>
             </w:tabs>
             <w:rPr>
-              <w:rFonts w:eastAsiaTheme="minorEastAsia"/>
+              <w:rFonts w:asciiTheme="majorHAnsi" w:eastAsiaTheme="minorEastAsia" w:hAnsiTheme="majorHAnsi" w:cstheme="majorHAnsi"/>
               <w:noProof/>
               <w:lang w:val="vi-VN" w:eastAsia="vi-VN"/>
             </w:rPr>
@@ -4032,14 +4193,14 @@
             <w:r>
               <w:rPr>
                 <w:rStyle w:val="Hyperlink"/>
-                <w:rFonts w:cstheme="majorHAnsi"/>
+                <w:rFonts w:asciiTheme="majorHAnsi" w:hAnsiTheme="majorHAnsi" w:cstheme="majorHAnsi"/>
                 <w:noProof/>
               </w:rPr>
               <w:t>3.2.3</w:t>
             </w:r>
             <w:r>
               <w:rPr>
-                <w:rFonts w:eastAsiaTheme="minorEastAsia"/>
+                <w:rFonts w:asciiTheme="majorHAnsi" w:eastAsiaTheme="minorEastAsia" w:hAnsiTheme="majorHAnsi" w:cstheme="majorHAnsi"/>
                 <w:noProof/>
                 <w:lang w:val="vi-VN" w:eastAsia="vi-VN"/>
               </w:rPr>
@@ -4048,13 +4209,14 @@
             <w:r>
               <w:rPr>
                 <w:rStyle w:val="Hyperlink"/>
-                <w:rFonts w:cstheme="majorHAnsi"/>
+                <w:rFonts w:asciiTheme="majorHAnsi" w:hAnsiTheme="majorHAnsi" w:cstheme="majorHAnsi"/>
                 <w:noProof/>
               </w:rPr>
               <w:t>Model</w:t>
             </w:r>
             <w:r>
               <w:rPr>
+                <w:rFonts w:asciiTheme="majorHAnsi" w:hAnsiTheme="majorHAnsi" w:cstheme="majorHAnsi"/>
                 <w:noProof/>
                 <w:webHidden/>
               </w:rPr>
@@ -4062,6 +4224,7 @@
             </w:r>
             <w:r>
               <w:rPr>
+                <w:rFonts w:asciiTheme="majorHAnsi" w:hAnsiTheme="majorHAnsi" w:cstheme="majorHAnsi"/>
                 <w:noProof/>
                 <w:webHidden/>
               </w:rPr>
@@ -4069,6 +4232,7 @@
             </w:r>
             <w:r>
               <w:rPr>
+                <w:rFonts w:asciiTheme="majorHAnsi" w:hAnsiTheme="majorHAnsi" w:cstheme="majorHAnsi"/>
                 <w:noProof/>
                 <w:webHidden/>
               </w:rPr>
@@ -4076,12 +4240,14 @@
             </w:r>
             <w:r>
               <w:rPr>
+                <w:rFonts w:asciiTheme="majorHAnsi" w:hAnsiTheme="majorHAnsi" w:cstheme="majorHAnsi"/>
                 <w:noProof/>
                 <w:webHidden/>
               </w:rPr>
             </w:r>
             <w:r>
               <w:rPr>
+                <w:rFonts w:asciiTheme="majorHAnsi" w:hAnsiTheme="majorHAnsi" w:cstheme="majorHAnsi"/>
                 <w:noProof/>
                 <w:webHidden/>
               </w:rPr>
@@ -4089,6 +4255,7 @@
             </w:r>
             <w:r>
               <w:rPr>
+                <w:rFonts w:asciiTheme="majorHAnsi" w:hAnsiTheme="majorHAnsi" w:cstheme="majorHAnsi"/>
                 <w:noProof/>
                 <w:webHidden/>
               </w:rPr>
@@ -4096,6 +4263,7 @@
             </w:r>
             <w:r>
               <w:rPr>
+                <w:rFonts w:asciiTheme="majorHAnsi" w:hAnsiTheme="majorHAnsi" w:cstheme="majorHAnsi"/>
                 <w:noProof/>
                 <w:webHidden/>
               </w:rPr>
@@ -4111,7 +4279,7 @@
               <w:tab w:val="right" w:leader="dot" w:pos="9016"/>
             </w:tabs>
             <w:rPr>
-              <w:rFonts w:eastAsiaTheme="minorEastAsia"/>
+              <w:rFonts w:asciiTheme="majorHAnsi" w:eastAsiaTheme="minorEastAsia" w:hAnsiTheme="majorHAnsi" w:cstheme="majorHAnsi"/>
               <w:noProof/>
               <w:lang w:val="vi-VN" w:eastAsia="vi-VN"/>
             </w:rPr>
@@ -4120,14 +4288,14 @@
             <w:r>
               <w:rPr>
                 <w:rStyle w:val="Hyperlink"/>
-                <w:rFonts w:cstheme="majorHAnsi"/>
+                <w:rFonts w:asciiTheme="majorHAnsi" w:hAnsiTheme="majorHAnsi" w:cstheme="majorHAnsi"/>
                 <w:noProof/>
               </w:rPr>
               <w:t>3.3</w:t>
             </w:r>
             <w:r>
               <w:rPr>
-                <w:rFonts w:eastAsiaTheme="minorEastAsia"/>
+                <w:rFonts w:asciiTheme="majorHAnsi" w:eastAsiaTheme="minorEastAsia" w:hAnsiTheme="majorHAnsi" w:cstheme="majorHAnsi"/>
                 <w:noProof/>
                 <w:lang w:val="vi-VN" w:eastAsia="vi-VN"/>
               </w:rPr>
@@ -4136,13 +4304,14 @@
             <w:r>
               <w:rPr>
                 <w:rStyle w:val="Hyperlink"/>
-                <w:rFonts w:cstheme="majorHAnsi"/>
+                <w:rFonts w:asciiTheme="majorHAnsi" w:hAnsiTheme="majorHAnsi" w:cstheme="majorHAnsi"/>
                 <w:noProof/>
               </w:rPr>
               <w:t>Sơ đồ Use case</w:t>
             </w:r>
             <w:r>
               <w:rPr>
+                <w:rFonts w:asciiTheme="majorHAnsi" w:hAnsiTheme="majorHAnsi" w:cstheme="majorHAnsi"/>
                 <w:noProof/>
                 <w:webHidden/>
               </w:rPr>
@@ -4150,6 +4319,7 @@
             </w:r>
             <w:r>
               <w:rPr>
+                <w:rFonts w:asciiTheme="majorHAnsi" w:hAnsiTheme="majorHAnsi" w:cstheme="majorHAnsi"/>
                 <w:noProof/>
                 <w:webHidden/>
               </w:rPr>
@@ -4157,6 +4327,7 @@
             </w:r>
             <w:r>
               <w:rPr>
+                <w:rFonts w:asciiTheme="majorHAnsi" w:hAnsiTheme="majorHAnsi" w:cstheme="majorHAnsi"/>
                 <w:noProof/>
                 <w:webHidden/>
               </w:rPr>
@@ -4164,12 +4335,14 @@
             </w:r>
             <w:r>
               <w:rPr>
+                <w:rFonts w:asciiTheme="majorHAnsi" w:hAnsiTheme="majorHAnsi" w:cstheme="majorHAnsi"/>
                 <w:noProof/>
                 <w:webHidden/>
               </w:rPr>
             </w:r>
             <w:r>
               <w:rPr>
+                <w:rFonts w:asciiTheme="majorHAnsi" w:hAnsiTheme="majorHAnsi" w:cstheme="majorHAnsi"/>
                 <w:noProof/>
                 <w:webHidden/>
               </w:rPr>
@@ -4177,6 +4350,7 @@
             </w:r>
             <w:r>
               <w:rPr>
+                <w:rFonts w:asciiTheme="majorHAnsi" w:hAnsiTheme="majorHAnsi" w:cstheme="majorHAnsi"/>
                 <w:noProof/>
                 <w:webHidden/>
               </w:rPr>
@@ -4184,6 +4358,7 @@
             </w:r>
             <w:r>
               <w:rPr>
+                <w:rFonts w:asciiTheme="majorHAnsi" w:hAnsiTheme="majorHAnsi" w:cstheme="majorHAnsi"/>
                 <w:noProof/>
                 <w:webHidden/>
               </w:rPr>
@@ -4199,7 +4374,7 @@
               <w:tab w:val="right" w:leader="dot" w:pos="9016"/>
             </w:tabs>
             <w:rPr>
-              <w:rFonts w:eastAsiaTheme="minorEastAsia"/>
+              <w:rFonts w:asciiTheme="majorHAnsi" w:eastAsiaTheme="minorEastAsia" w:hAnsiTheme="majorHAnsi" w:cstheme="majorHAnsi"/>
               <w:noProof/>
               <w:lang w:val="vi-VN" w:eastAsia="vi-VN"/>
             </w:rPr>
@@ -4208,14 +4383,14 @@
             <w:r>
               <w:rPr>
                 <w:rStyle w:val="Hyperlink"/>
-                <w:rFonts w:cstheme="majorHAnsi"/>
+                <w:rFonts w:asciiTheme="majorHAnsi" w:hAnsiTheme="majorHAnsi" w:cstheme="majorHAnsi"/>
                 <w:noProof/>
               </w:rPr>
               <w:t>3.3.1</w:t>
             </w:r>
             <w:r>
               <w:rPr>
-                <w:rFonts w:eastAsiaTheme="minorEastAsia"/>
+                <w:rFonts w:asciiTheme="majorHAnsi" w:eastAsiaTheme="minorEastAsia" w:hAnsiTheme="majorHAnsi" w:cstheme="majorHAnsi"/>
                 <w:noProof/>
                 <w:lang w:val="vi-VN" w:eastAsia="vi-VN"/>
               </w:rPr>
@@ -4224,13 +4399,14 @@
             <w:r>
               <w:rPr>
                 <w:rStyle w:val="Hyperlink"/>
-                <w:rFonts w:cstheme="majorHAnsi"/>
+                <w:rFonts w:asciiTheme="majorHAnsi" w:hAnsiTheme="majorHAnsi" w:cstheme="majorHAnsi"/>
                 <w:noProof/>
               </w:rPr>
               <w:t>Sơ đồ</w:t>
             </w:r>
             <w:r>
               <w:rPr>
+                <w:rFonts w:asciiTheme="majorHAnsi" w:hAnsiTheme="majorHAnsi" w:cstheme="majorHAnsi"/>
                 <w:noProof/>
                 <w:webHidden/>
               </w:rPr>
@@ -4238,6 +4414,7 @@
             </w:r>
             <w:r>
               <w:rPr>
+                <w:rFonts w:asciiTheme="majorHAnsi" w:hAnsiTheme="majorHAnsi" w:cstheme="majorHAnsi"/>
                 <w:noProof/>
                 <w:webHidden/>
               </w:rPr>
@@ -4245,6 +4422,7 @@
             </w:r>
             <w:r>
               <w:rPr>
+                <w:rFonts w:asciiTheme="majorHAnsi" w:hAnsiTheme="majorHAnsi" w:cstheme="majorHAnsi"/>
                 <w:noProof/>
                 <w:webHidden/>
               </w:rPr>
@@ -4252,12 +4430,14 @@
             </w:r>
             <w:r>
               <w:rPr>
+                <w:rFonts w:asciiTheme="majorHAnsi" w:hAnsiTheme="majorHAnsi" w:cstheme="majorHAnsi"/>
                 <w:noProof/>
                 <w:webHidden/>
               </w:rPr>
             </w:r>
             <w:r>
               <w:rPr>
+                <w:rFonts w:asciiTheme="majorHAnsi" w:hAnsiTheme="majorHAnsi" w:cstheme="majorHAnsi"/>
                 <w:noProof/>
                 <w:webHidden/>
               </w:rPr>
@@ -4265,6 +4445,7 @@
             </w:r>
             <w:r>
               <w:rPr>
+                <w:rFonts w:asciiTheme="majorHAnsi" w:hAnsiTheme="majorHAnsi" w:cstheme="majorHAnsi"/>
                 <w:noProof/>
                 <w:webHidden/>
               </w:rPr>
@@ -4272,6 +4453,7 @@
             </w:r>
             <w:r>
               <w:rPr>
+                <w:rFonts w:asciiTheme="majorHAnsi" w:hAnsiTheme="majorHAnsi" w:cstheme="majorHAnsi"/>
                 <w:noProof/>
                 <w:webHidden/>
               </w:rPr>
@@ -4287,7 +4469,7 @@
               <w:tab w:val="right" w:leader="dot" w:pos="9016"/>
             </w:tabs>
             <w:rPr>
-              <w:rFonts w:eastAsiaTheme="minorEastAsia"/>
+              <w:rFonts w:asciiTheme="majorHAnsi" w:eastAsiaTheme="minorEastAsia" w:hAnsiTheme="majorHAnsi" w:cstheme="majorHAnsi"/>
               <w:noProof/>
               <w:lang w:val="vi-VN" w:eastAsia="vi-VN"/>
             </w:rPr>
@@ -4296,14 +4478,14 @@
             <w:r>
               <w:rPr>
                 <w:rStyle w:val="Hyperlink"/>
-                <w:rFonts w:cstheme="majorHAnsi"/>
+                <w:rFonts w:asciiTheme="majorHAnsi" w:hAnsiTheme="majorHAnsi" w:cstheme="majorHAnsi"/>
                 <w:noProof/>
               </w:rPr>
               <w:t>3.3.2</w:t>
             </w:r>
             <w:r>
               <w:rPr>
-                <w:rFonts w:eastAsiaTheme="minorEastAsia"/>
+                <w:rFonts w:asciiTheme="majorHAnsi" w:eastAsiaTheme="minorEastAsia" w:hAnsiTheme="majorHAnsi" w:cstheme="majorHAnsi"/>
                 <w:noProof/>
                 <w:lang w:val="vi-VN" w:eastAsia="vi-VN"/>
               </w:rPr>
@@ -4312,13 +4494,14 @@
             <w:r>
               <w:rPr>
                 <w:rStyle w:val="Hyperlink"/>
-                <w:rFonts w:cstheme="majorHAnsi"/>
+                <w:rFonts w:asciiTheme="majorHAnsi" w:hAnsiTheme="majorHAnsi" w:cstheme="majorHAnsi"/>
                 <w:noProof/>
               </w:rPr>
               <w:t>Danh sách các actor</w:t>
             </w:r>
             <w:r>
               <w:rPr>
+                <w:rFonts w:asciiTheme="majorHAnsi" w:hAnsiTheme="majorHAnsi" w:cstheme="majorHAnsi"/>
                 <w:noProof/>
                 <w:webHidden/>
               </w:rPr>
@@ -4326,6 +4509,7 @@
             </w:r>
             <w:r>
               <w:rPr>
+                <w:rFonts w:asciiTheme="majorHAnsi" w:hAnsiTheme="majorHAnsi" w:cstheme="majorHAnsi"/>
                 <w:noProof/>
                 <w:webHidden/>
               </w:rPr>
@@ -4333,6 +4517,7 @@
             </w:r>
             <w:r>
               <w:rPr>
+                <w:rFonts w:asciiTheme="majorHAnsi" w:hAnsiTheme="majorHAnsi" w:cstheme="majorHAnsi"/>
                 <w:noProof/>
                 <w:webHidden/>
               </w:rPr>
@@ -4340,12 +4525,14 @@
             </w:r>
             <w:r>
               <w:rPr>
+                <w:rFonts w:asciiTheme="majorHAnsi" w:hAnsiTheme="majorHAnsi" w:cstheme="majorHAnsi"/>
                 <w:noProof/>
                 <w:webHidden/>
               </w:rPr>
             </w:r>
             <w:r>
               <w:rPr>
+                <w:rFonts w:asciiTheme="majorHAnsi" w:hAnsiTheme="majorHAnsi" w:cstheme="majorHAnsi"/>
                 <w:noProof/>
                 <w:webHidden/>
               </w:rPr>
@@ -4353,6 +4540,7 @@
             </w:r>
             <w:r>
               <w:rPr>
+                <w:rFonts w:asciiTheme="majorHAnsi" w:hAnsiTheme="majorHAnsi" w:cstheme="majorHAnsi"/>
                 <w:noProof/>
                 <w:webHidden/>
               </w:rPr>
@@ -4360,6 +4548,7 @@
             </w:r>
             <w:r>
               <w:rPr>
+                <w:rFonts w:asciiTheme="majorHAnsi" w:hAnsiTheme="majorHAnsi" w:cstheme="majorHAnsi"/>
                 <w:noProof/>
                 <w:webHidden/>
               </w:rPr>
@@ -4375,7 +4564,7 @@
               <w:tab w:val="right" w:leader="dot" w:pos="9016"/>
             </w:tabs>
             <w:rPr>
-              <w:rFonts w:eastAsiaTheme="minorEastAsia"/>
+              <w:rFonts w:asciiTheme="majorHAnsi" w:eastAsiaTheme="minorEastAsia" w:hAnsiTheme="majorHAnsi" w:cstheme="majorHAnsi"/>
               <w:noProof/>
               <w:lang w:val="vi-VN" w:eastAsia="vi-VN"/>
             </w:rPr>
@@ -4384,14 +4573,14 @@
             <w:r>
               <w:rPr>
                 <w:rStyle w:val="Hyperlink"/>
-                <w:rFonts w:cstheme="majorHAnsi"/>
+                <w:rFonts w:asciiTheme="majorHAnsi" w:hAnsiTheme="majorHAnsi" w:cstheme="majorHAnsi"/>
                 <w:noProof/>
               </w:rPr>
               <w:t>3.3.3</w:t>
             </w:r>
             <w:r>
               <w:rPr>
-                <w:rFonts w:eastAsiaTheme="minorEastAsia"/>
+                <w:rFonts w:asciiTheme="majorHAnsi" w:eastAsiaTheme="minorEastAsia" w:hAnsiTheme="majorHAnsi" w:cstheme="majorHAnsi"/>
                 <w:noProof/>
                 <w:lang w:val="vi-VN" w:eastAsia="vi-VN"/>
               </w:rPr>
@@ -4400,13 +4589,14 @@
             <w:r>
               <w:rPr>
                 <w:rStyle w:val="Hyperlink"/>
-                <w:rFonts w:cstheme="majorHAnsi"/>
+                <w:rFonts w:asciiTheme="majorHAnsi" w:hAnsiTheme="majorHAnsi" w:cstheme="majorHAnsi"/>
                 <w:noProof/>
               </w:rPr>
               <w:t>Danh sách các use case</w:t>
             </w:r>
             <w:r>
               <w:rPr>
+                <w:rFonts w:asciiTheme="majorHAnsi" w:hAnsiTheme="majorHAnsi" w:cstheme="majorHAnsi"/>
                 <w:noProof/>
                 <w:webHidden/>
               </w:rPr>
@@ -4414,6 +4604,7 @@
             </w:r>
             <w:r>
               <w:rPr>
+                <w:rFonts w:asciiTheme="majorHAnsi" w:hAnsiTheme="majorHAnsi" w:cstheme="majorHAnsi"/>
                 <w:noProof/>
                 <w:webHidden/>
               </w:rPr>
@@ -4421,6 +4612,7 @@
             </w:r>
             <w:r>
               <w:rPr>
+                <w:rFonts w:asciiTheme="majorHAnsi" w:hAnsiTheme="majorHAnsi" w:cstheme="majorHAnsi"/>
                 <w:noProof/>
                 <w:webHidden/>
               </w:rPr>
@@ -4428,12 +4620,14 @@
             </w:r>
             <w:r>
               <w:rPr>
+                <w:rFonts w:asciiTheme="majorHAnsi" w:hAnsiTheme="majorHAnsi" w:cstheme="majorHAnsi"/>
                 <w:noProof/>
                 <w:webHidden/>
               </w:rPr>
             </w:r>
             <w:r>
               <w:rPr>
+                <w:rFonts w:asciiTheme="majorHAnsi" w:hAnsiTheme="majorHAnsi" w:cstheme="majorHAnsi"/>
                 <w:noProof/>
                 <w:webHidden/>
               </w:rPr>
@@ -4441,6 +4635,7 @@
             </w:r>
             <w:r>
               <w:rPr>
+                <w:rFonts w:asciiTheme="majorHAnsi" w:hAnsiTheme="majorHAnsi" w:cstheme="majorHAnsi"/>
                 <w:noProof/>
                 <w:webHidden/>
               </w:rPr>
@@ -4448,6 +4643,7 @@
             </w:r>
             <w:r>
               <w:rPr>
+                <w:rFonts w:asciiTheme="majorHAnsi" w:hAnsiTheme="majorHAnsi" w:cstheme="majorHAnsi"/>
                 <w:noProof/>
                 <w:webHidden/>
               </w:rPr>
@@ -4463,7 +4659,7 @@
               <w:tab w:val="right" w:leader="dot" w:pos="9016"/>
             </w:tabs>
             <w:rPr>
-              <w:rFonts w:eastAsiaTheme="minorEastAsia"/>
+              <w:rFonts w:asciiTheme="majorHAnsi" w:eastAsiaTheme="minorEastAsia" w:hAnsiTheme="majorHAnsi" w:cstheme="majorHAnsi"/>
               <w:noProof/>
               <w:lang w:val="vi-VN" w:eastAsia="vi-VN"/>
             </w:rPr>
@@ -4472,14 +4668,14 @@
             <w:r>
               <w:rPr>
                 <w:rStyle w:val="Hyperlink"/>
-                <w:rFonts w:cstheme="majorHAnsi"/>
+                <w:rFonts w:asciiTheme="majorHAnsi" w:hAnsiTheme="majorHAnsi" w:cstheme="majorHAnsi"/>
                 <w:noProof/>
               </w:rPr>
               <w:t>3.3.4</w:t>
             </w:r>
             <w:r>
               <w:rPr>
-                <w:rFonts w:eastAsiaTheme="minorEastAsia"/>
+                <w:rFonts w:asciiTheme="majorHAnsi" w:eastAsiaTheme="minorEastAsia" w:hAnsiTheme="majorHAnsi" w:cstheme="majorHAnsi"/>
                 <w:noProof/>
                 <w:lang w:val="vi-VN" w:eastAsia="vi-VN"/>
               </w:rPr>
@@ -4488,13 +4684,14 @@
             <w:r>
               <w:rPr>
                 <w:rStyle w:val="Hyperlink"/>
-                <w:rFonts w:cstheme="majorHAnsi"/>
+                <w:rFonts w:asciiTheme="majorHAnsi" w:hAnsiTheme="majorHAnsi" w:cstheme="majorHAnsi"/>
                 <w:noProof/>
               </w:rPr>
               <w:t>Đặc tả use case</w:t>
             </w:r>
             <w:r>
               <w:rPr>
+                <w:rFonts w:asciiTheme="majorHAnsi" w:hAnsiTheme="majorHAnsi" w:cstheme="majorHAnsi"/>
                 <w:noProof/>
                 <w:webHidden/>
               </w:rPr>
@@ -4502,6 +4699,7 @@
             </w:r>
             <w:r>
               <w:rPr>
+                <w:rFonts w:asciiTheme="majorHAnsi" w:hAnsiTheme="majorHAnsi" w:cstheme="majorHAnsi"/>
                 <w:noProof/>
                 <w:webHidden/>
               </w:rPr>
@@ -4509,6 +4707,7 @@
             </w:r>
             <w:r>
               <w:rPr>
+                <w:rFonts w:asciiTheme="majorHAnsi" w:hAnsiTheme="majorHAnsi" w:cstheme="majorHAnsi"/>
                 <w:noProof/>
                 <w:webHidden/>
               </w:rPr>
@@ -4516,12 +4715,14 @@
             </w:r>
             <w:r>
               <w:rPr>
+                <w:rFonts w:asciiTheme="majorHAnsi" w:hAnsiTheme="majorHAnsi" w:cstheme="majorHAnsi"/>
                 <w:noProof/>
                 <w:webHidden/>
               </w:rPr>
             </w:r>
             <w:r>
               <w:rPr>
+                <w:rFonts w:asciiTheme="majorHAnsi" w:hAnsiTheme="majorHAnsi" w:cstheme="majorHAnsi"/>
                 <w:noProof/>
                 <w:webHidden/>
               </w:rPr>
@@ -4529,6 +4730,7 @@
             </w:r>
             <w:r>
               <w:rPr>
+                <w:rFonts w:asciiTheme="majorHAnsi" w:hAnsiTheme="majorHAnsi" w:cstheme="majorHAnsi"/>
                 <w:noProof/>
                 <w:webHidden/>
               </w:rPr>
@@ -4536,6 +4738,7 @@
             </w:r>
             <w:r>
               <w:rPr>
+                <w:rFonts w:asciiTheme="majorHAnsi" w:hAnsiTheme="majorHAnsi" w:cstheme="majorHAnsi"/>
                 <w:noProof/>
                 <w:webHidden/>
               </w:rPr>
@@ -4551,7 +4754,7 @@
               <w:tab w:val="right" w:leader="dot" w:pos="9016"/>
             </w:tabs>
             <w:rPr>
-              <w:rFonts w:eastAsiaTheme="minorEastAsia"/>
+              <w:rFonts w:asciiTheme="majorHAnsi" w:eastAsiaTheme="minorEastAsia" w:hAnsiTheme="majorHAnsi" w:cstheme="majorHAnsi"/>
               <w:noProof/>
               <w:lang w:val="vi-VN" w:eastAsia="vi-VN"/>
             </w:rPr>
@@ -4560,14 +4763,14 @@
             <w:r>
               <w:rPr>
                 <w:rStyle w:val="Hyperlink"/>
-                <w:rFonts w:cstheme="majorHAnsi"/>
+                <w:rFonts w:asciiTheme="majorHAnsi" w:hAnsiTheme="majorHAnsi" w:cstheme="majorHAnsi"/>
                 <w:noProof/>
               </w:rPr>
               <w:t>3.4</w:t>
             </w:r>
             <w:r>
               <w:rPr>
-                <w:rFonts w:eastAsiaTheme="minorEastAsia"/>
+                <w:rFonts w:asciiTheme="majorHAnsi" w:eastAsiaTheme="minorEastAsia" w:hAnsiTheme="majorHAnsi" w:cstheme="majorHAnsi"/>
                 <w:noProof/>
                 <w:lang w:val="vi-VN" w:eastAsia="vi-VN"/>
               </w:rPr>
@@ -4576,13 +4779,14 @@
             <w:r>
               <w:rPr>
                 <w:rStyle w:val="Hyperlink"/>
-                <w:rFonts w:cstheme="majorHAnsi"/>
+                <w:rFonts w:asciiTheme="majorHAnsi" w:hAnsiTheme="majorHAnsi" w:cstheme="majorHAnsi"/>
                 <w:noProof/>
               </w:rPr>
               <w:t>Thiết kế giao diện</w:t>
             </w:r>
             <w:r>
               <w:rPr>
+                <w:rFonts w:asciiTheme="majorHAnsi" w:hAnsiTheme="majorHAnsi" w:cstheme="majorHAnsi"/>
                 <w:noProof/>
                 <w:webHidden/>
               </w:rPr>
@@ -4590,6 +4794,7 @@
             </w:r>
             <w:r>
               <w:rPr>
+                <w:rFonts w:asciiTheme="majorHAnsi" w:hAnsiTheme="majorHAnsi" w:cstheme="majorHAnsi"/>
                 <w:noProof/>
                 <w:webHidden/>
               </w:rPr>
@@ -4597,6 +4802,7 @@
             </w:r>
             <w:r>
               <w:rPr>
+                <w:rFonts w:asciiTheme="majorHAnsi" w:hAnsiTheme="majorHAnsi" w:cstheme="majorHAnsi"/>
                 <w:noProof/>
                 <w:webHidden/>
               </w:rPr>
@@ -4604,12 +4810,14 @@
             </w:r>
             <w:r>
               <w:rPr>
+                <w:rFonts w:asciiTheme="majorHAnsi" w:hAnsiTheme="majorHAnsi" w:cstheme="majorHAnsi"/>
                 <w:noProof/>
                 <w:webHidden/>
               </w:rPr>
             </w:r>
             <w:r>
               <w:rPr>
+                <w:rFonts w:asciiTheme="majorHAnsi" w:hAnsiTheme="majorHAnsi" w:cstheme="majorHAnsi"/>
                 <w:noProof/>
                 <w:webHidden/>
               </w:rPr>
@@ -4617,6 +4825,7 @@
             </w:r>
             <w:r>
               <w:rPr>
+                <w:rFonts w:asciiTheme="majorHAnsi" w:hAnsiTheme="majorHAnsi" w:cstheme="majorHAnsi"/>
                 <w:noProof/>
                 <w:webHidden/>
               </w:rPr>
@@ -4624,6 +4833,7 @@
             </w:r>
             <w:r>
               <w:rPr>
+                <w:rFonts w:asciiTheme="majorHAnsi" w:hAnsiTheme="majorHAnsi" w:cstheme="majorHAnsi"/>
                 <w:noProof/>
                 <w:webHidden/>
               </w:rPr>
@@ -4639,7 +4849,7 @@
               <w:tab w:val="right" w:leader="dot" w:pos="9016"/>
             </w:tabs>
             <w:rPr>
-              <w:rFonts w:eastAsiaTheme="minorEastAsia"/>
+              <w:rFonts w:asciiTheme="majorHAnsi" w:eastAsiaTheme="minorEastAsia" w:hAnsiTheme="majorHAnsi" w:cstheme="majorHAnsi"/>
               <w:noProof/>
               <w:lang w:val="vi-VN" w:eastAsia="vi-VN"/>
             </w:rPr>
@@ -4648,14 +4858,14 @@
             <w:r>
               <w:rPr>
                 <w:rStyle w:val="Hyperlink"/>
-                <w:rFonts w:cstheme="majorHAnsi"/>
+                <w:rFonts w:asciiTheme="majorHAnsi" w:hAnsiTheme="majorHAnsi" w:cstheme="majorHAnsi"/>
                 <w:noProof/>
               </w:rPr>
               <w:t>3.4.1</w:t>
             </w:r>
             <w:r>
               <w:rPr>
-                <w:rFonts w:eastAsiaTheme="minorEastAsia"/>
+                <w:rFonts w:asciiTheme="majorHAnsi" w:eastAsiaTheme="minorEastAsia" w:hAnsiTheme="majorHAnsi" w:cstheme="majorHAnsi"/>
                 <w:noProof/>
                 <w:lang w:val="vi-VN" w:eastAsia="vi-VN"/>
               </w:rPr>
@@ -4664,13 +4874,14 @@
             <w:r>
               <w:rPr>
                 <w:rStyle w:val="Hyperlink"/>
-                <w:rFonts w:cstheme="majorHAnsi"/>
+                <w:rFonts w:asciiTheme="majorHAnsi" w:hAnsiTheme="majorHAnsi" w:cstheme="majorHAnsi"/>
                 <w:noProof/>
               </w:rPr>
               <w:t>Danh sách các màn hình.</w:t>
             </w:r>
             <w:r>
               <w:rPr>
+                <w:rFonts w:asciiTheme="majorHAnsi" w:hAnsiTheme="majorHAnsi" w:cstheme="majorHAnsi"/>
                 <w:noProof/>
                 <w:webHidden/>
               </w:rPr>
@@ -4678,6 +4889,7 @@
             </w:r>
             <w:r>
               <w:rPr>
+                <w:rFonts w:asciiTheme="majorHAnsi" w:hAnsiTheme="majorHAnsi" w:cstheme="majorHAnsi"/>
                 <w:noProof/>
                 <w:webHidden/>
               </w:rPr>
@@ -4685,6 +4897,7 @@
             </w:r>
             <w:r>
               <w:rPr>
+                <w:rFonts w:asciiTheme="majorHAnsi" w:hAnsiTheme="majorHAnsi" w:cstheme="majorHAnsi"/>
                 <w:noProof/>
                 <w:webHidden/>
               </w:rPr>
@@ -4692,12 +4905,14 @@
             </w:r>
             <w:r>
               <w:rPr>
+                <w:rFonts w:asciiTheme="majorHAnsi" w:hAnsiTheme="majorHAnsi" w:cstheme="majorHAnsi"/>
                 <w:noProof/>
                 <w:webHidden/>
               </w:rPr>
             </w:r>
             <w:r>
               <w:rPr>
+                <w:rFonts w:asciiTheme="majorHAnsi" w:hAnsiTheme="majorHAnsi" w:cstheme="majorHAnsi"/>
                 <w:noProof/>
                 <w:webHidden/>
               </w:rPr>
@@ -4705,6 +4920,7 @@
             </w:r>
             <w:r>
               <w:rPr>
+                <w:rFonts w:asciiTheme="majorHAnsi" w:hAnsiTheme="majorHAnsi" w:cstheme="majorHAnsi"/>
                 <w:noProof/>
                 <w:webHidden/>
               </w:rPr>
@@ -4712,6 +4928,7 @@
             </w:r>
             <w:r>
               <w:rPr>
+                <w:rFonts w:asciiTheme="majorHAnsi" w:hAnsiTheme="majorHAnsi" w:cstheme="majorHAnsi"/>
                 <w:noProof/>
                 <w:webHidden/>
               </w:rPr>
@@ -4727,7 +4944,7 @@
               <w:tab w:val="right" w:leader="dot" w:pos="9016"/>
             </w:tabs>
             <w:rPr>
-              <w:rFonts w:eastAsiaTheme="minorEastAsia"/>
+              <w:rFonts w:asciiTheme="majorHAnsi" w:eastAsiaTheme="minorEastAsia" w:hAnsiTheme="majorHAnsi" w:cstheme="majorHAnsi"/>
               <w:noProof/>
               <w:lang w:val="vi-VN" w:eastAsia="vi-VN"/>
             </w:rPr>
@@ -4736,14 +4953,14 @@
             <w:r>
               <w:rPr>
                 <w:rStyle w:val="Hyperlink"/>
-                <w:rFonts w:cstheme="majorHAnsi"/>
+                <w:rFonts w:asciiTheme="majorHAnsi" w:hAnsiTheme="majorHAnsi" w:cstheme="majorHAnsi"/>
                 <w:noProof/>
               </w:rPr>
               <w:t>3.4.2</w:t>
             </w:r>
             <w:r>
               <w:rPr>
-                <w:rFonts w:eastAsiaTheme="minorEastAsia"/>
+                <w:rFonts w:asciiTheme="majorHAnsi" w:eastAsiaTheme="minorEastAsia" w:hAnsiTheme="majorHAnsi" w:cstheme="majorHAnsi"/>
                 <w:noProof/>
                 <w:lang w:val="vi-VN" w:eastAsia="vi-VN"/>
               </w:rPr>
@@ -4752,13 +4969,14 @@
             <w:r>
               <w:rPr>
                 <w:rStyle w:val="Hyperlink"/>
-                <w:rFonts w:cstheme="majorHAnsi"/>
+                <w:rFonts w:asciiTheme="majorHAnsi" w:hAnsiTheme="majorHAnsi" w:cstheme="majorHAnsi"/>
                 <w:noProof/>
               </w:rPr>
               <w:t>Chi tiết các màn hình.</w:t>
             </w:r>
             <w:r>
               <w:rPr>
+                <w:rFonts w:asciiTheme="majorHAnsi" w:hAnsiTheme="majorHAnsi" w:cstheme="majorHAnsi"/>
                 <w:noProof/>
                 <w:webHidden/>
               </w:rPr>
@@ -4766,6 +4984,7 @@
             </w:r>
             <w:r>
               <w:rPr>
+                <w:rFonts w:asciiTheme="majorHAnsi" w:hAnsiTheme="majorHAnsi" w:cstheme="majorHAnsi"/>
                 <w:noProof/>
                 <w:webHidden/>
               </w:rPr>
@@ -4773,6 +4992,7 @@
             </w:r>
             <w:r>
               <w:rPr>
+                <w:rFonts w:asciiTheme="majorHAnsi" w:hAnsiTheme="majorHAnsi" w:cstheme="majorHAnsi"/>
                 <w:noProof/>
                 <w:webHidden/>
               </w:rPr>
@@ -4780,12 +5000,14 @@
             </w:r>
             <w:r>
               <w:rPr>
+                <w:rFonts w:asciiTheme="majorHAnsi" w:hAnsiTheme="majorHAnsi" w:cstheme="majorHAnsi"/>
                 <w:noProof/>
                 <w:webHidden/>
               </w:rPr>
             </w:r>
             <w:r>
               <w:rPr>
+                <w:rFonts w:asciiTheme="majorHAnsi" w:hAnsiTheme="majorHAnsi" w:cstheme="majorHAnsi"/>
                 <w:noProof/>
                 <w:webHidden/>
               </w:rPr>
@@ -4793,6 +5015,7 @@
             </w:r>
             <w:r>
               <w:rPr>
+                <w:rFonts w:asciiTheme="majorHAnsi" w:hAnsiTheme="majorHAnsi" w:cstheme="majorHAnsi"/>
                 <w:noProof/>
                 <w:webHidden/>
               </w:rPr>
@@ -4800,6 +5023,7 @@
             </w:r>
             <w:r>
               <w:rPr>
+                <w:rFonts w:asciiTheme="majorHAnsi" w:hAnsiTheme="majorHAnsi" w:cstheme="majorHAnsi"/>
                 <w:noProof/>
                 <w:webHidden/>
               </w:rPr>
@@ -4815,7 +5039,7 @@
               <w:tab w:val="right" w:leader="dot" w:pos="9016"/>
             </w:tabs>
             <w:rPr>
-              <w:rFonts w:eastAsiaTheme="minorEastAsia"/>
+              <w:rFonts w:asciiTheme="majorHAnsi" w:eastAsiaTheme="minorEastAsia" w:hAnsiTheme="majorHAnsi" w:cstheme="majorHAnsi"/>
               <w:noProof/>
               <w:lang w:val="vi-VN" w:eastAsia="vi-VN"/>
             </w:rPr>
@@ -4824,14 +5048,14 @@
             <w:r>
               <w:rPr>
                 <w:rStyle w:val="Hyperlink"/>
-                <w:rFonts w:cstheme="majorHAnsi"/>
+                <w:rFonts w:asciiTheme="majorHAnsi" w:hAnsiTheme="majorHAnsi" w:cstheme="majorHAnsi"/>
                 <w:noProof/>
               </w:rPr>
               <w:t>4</w:t>
             </w:r>
             <w:r>
               <w:rPr>
-                <w:rFonts w:eastAsiaTheme="minorEastAsia"/>
+                <w:rFonts w:asciiTheme="majorHAnsi" w:eastAsiaTheme="minorEastAsia" w:hAnsiTheme="majorHAnsi" w:cstheme="majorHAnsi"/>
                 <w:noProof/>
                 <w:lang w:val="vi-VN" w:eastAsia="vi-VN"/>
               </w:rPr>
@@ -4840,13 +5064,14 @@
             <w:r>
               <w:rPr>
                 <w:rStyle w:val="Hyperlink"/>
-                <w:rFonts w:cstheme="majorHAnsi"/>
+                <w:rFonts w:asciiTheme="majorHAnsi" w:hAnsiTheme="majorHAnsi" w:cstheme="majorHAnsi"/>
                 <w:noProof/>
               </w:rPr>
               <w:t>Hướng dẫn cài đặt</w:t>
             </w:r>
             <w:r>
               <w:rPr>
+                <w:rFonts w:asciiTheme="majorHAnsi" w:hAnsiTheme="majorHAnsi" w:cstheme="majorHAnsi"/>
                 <w:noProof/>
                 <w:webHidden/>
               </w:rPr>
@@ -4854,6 +5079,7 @@
             </w:r>
             <w:r>
               <w:rPr>
+                <w:rFonts w:asciiTheme="majorHAnsi" w:hAnsiTheme="majorHAnsi" w:cstheme="majorHAnsi"/>
                 <w:noProof/>
                 <w:webHidden/>
               </w:rPr>
@@ -4861,6 +5087,7 @@
             </w:r>
             <w:r>
               <w:rPr>
+                <w:rFonts w:asciiTheme="majorHAnsi" w:hAnsiTheme="majorHAnsi" w:cstheme="majorHAnsi"/>
                 <w:noProof/>
                 <w:webHidden/>
               </w:rPr>
@@ -4868,12 +5095,14 @@
             </w:r>
             <w:r>
               <w:rPr>
+                <w:rFonts w:asciiTheme="majorHAnsi" w:hAnsiTheme="majorHAnsi" w:cstheme="majorHAnsi"/>
                 <w:noProof/>
                 <w:webHidden/>
               </w:rPr>
             </w:r>
             <w:r>
               <w:rPr>
+                <w:rFonts w:asciiTheme="majorHAnsi" w:hAnsiTheme="majorHAnsi" w:cstheme="majorHAnsi"/>
                 <w:noProof/>
                 <w:webHidden/>
               </w:rPr>
@@ -4881,6 +5110,7 @@
             </w:r>
             <w:r>
               <w:rPr>
+                <w:rFonts w:asciiTheme="majorHAnsi" w:hAnsiTheme="majorHAnsi" w:cstheme="majorHAnsi"/>
                 <w:noProof/>
                 <w:webHidden/>
               </w:rPr>
@@ -4888,6 +5118,7 @@
             </w:r>
             <w:r>
               <w:rPr>
+                <w:rFonts w:asciiTheme="majorHAnsi" w:hAnsiTheme="majorHAnsi" w:cstheme="majorHAnsi"/>
                 <w:noProof/>
                 <w:webHidden/>
               </w:rPr>
@@ -4911,6 +5142,8 @@
             <w:fldChar w:fldCharType="end"/>
           </w:r>
         </w:p>
+        <w:bookmarkStart w:id="60" w:name="_GoBack" w:displacedByCustomXml="next"/>
+        <w:bookmarkEnd w:id="60" w:displacedByCustomXml="next"/>
       </w:sdtContent>
     </w:sdt>
     <w:p>
@@ -4950,7 +5183,7 @@
           <w:rFonts w:cstheme="majorHAnsi"/>
         </w:rPr>
       </w:pPr>
-      <w:bookmarkStart w:id="60" w:name="_Toc484221515"/>
+      <w:bookmarkStart w:id="61" w:name="_Toc484221515"/>
       <w:r>
         <w:rPr>
           <w:rFonts w:cstheme="majorHAnsi"/>
@@ -4958,7 +5191,7 @@
         <w:lastRenderedPageBreak/>
         <w:t>Giới thiệu</w:t>
       </w:r>
-      <w:bookmarkEnd w:id="60"/>
+      <w:bookmarkEnd w:id="61"/>
     </w:p>
     <w:p>
       <w:pPr>
@@ -4967,14 +5200,14 @@
           <w:rFonts w:cstheme="majorHAnsi"/>
         </w:rPr>
       </w:pPr>
-      <w:bookmarkStart w:id="61" w:name="_Toc484221516"/>
+      <w:bookmarkStart w:id="62" w:name="_Toc484221516"/>
       <w:r>
         <w:rPr>
           <w:rFonts w:cstheme="majorHAnsi"/>
         </w:rPr>
         <w:t>Tổng quan về JEE</w:t>
       </w:r>
-      <w:bookmarkEnd w:id="61"/>
+      <w:bookmarkEnd w:id="62"/>
     </w:p>
     <w:p>
       <w:pPr>
@@ -5140,14 +5373,14 @@
           <w:rFonts w:cstheme="majorHAnsi"/>
         </w:rPr>
       </w:pPr>
-      <w:bookmarkStart w:id="62" w:name="_Toc484221517"/>
+      <w:bookmarkStart w:id="63" w:name="_Toc484221517"/>
       <w:r>
         <w:rPr>
           <w:rFonts w:cstheme="majorHAnsi"/>
         </w:rPr>
         <w:t>Giới thiệu đề tài</w:t>
       </w:r>
-      <w:bookmarkEnd w:id="62"/>
+      <w:bookmarkEnd w:id="63"/>
     </w:p>
     <w:p>
       <w:pPr>
@@ -5156,18 +5389,18 @@
           <w:rFonts w:cstheme="majorHAnsi"/>
         </w:rPr>
       </w:pPr>
-      <w:bookmarkStart w:id="63" w:name="_Toc471396196"/>
-      <w:bookmarkStart w:id="64" w:name="_Toc471419229"/>
-      <w:bookmarkStart w:id="65" w:name="_Toc484221518"/>
+      <w:bookmarkStart w:id="64" w:name="_Toc471396196"/>
+      <w:bookmarkStart w:id="65" w:name="_Toc471419229"/>
+      <w:bookmarkStart w:id="66" w:name="_Toc484221518"/>
       <w:r>
         <w:rPr>
           <w:rFonts w:cstheme="majorHAnsi"/>
         </w:rPr>
         <w:t>Đặt vấn đề.</w:t>
       </w:r>
-      <w:bookmarkEnd w:id="63"/>
       <w:bookmarkEnd w:id="64"/>
       <w:bookmarkEnd w:id="65"/>
+      <w:bookmarkEnd w:id="66"/>
     </w:p>
     <w:p>
       <w:pPr>
@@ -5260,16 +5493,16 @@
           <w:rFonts w:cstheme="majorHAnsi"/>
         </w:rPr>
       </w:pPr>
-      <w:bookmarkStart w:id="66" w:name="_Toc471396198"/>
-      <w:bookmarkStart w:id="67" w:name="_Toc471419231"/>
+      <w:bookmarkStart w:id="67" w:name="_Toc471396198"/>
+      <w:bookmarkStart w:id="68" w:name="_Toc471419231"/>
       <w:r>
         <w:rPr>
           <w:rFonts w:cstheme="majorHAnsi"/>
         </w:rPr>
         <w:t>Đánh giá hiện trạng</w:t>
       </w:r>
-      <w:bookmarkEnd w:id="66"/>
       <w:bookmarkEnd w:id="67"/>
+      <w:bookmarkEnd w:id="68"/>
     </w:p>
     <w:p>
       <w:pPr>
@@ -5404,18 +5637,18 @@
           <w:rFonts w:cstheme="majorHAnsi"/>
         </w:rPr>
       </w:pPr>
-      <w:bookmarkStart w:id="68" w:name="_Toc471396199"/>
-      <w:bookmarkStart w:id="69" w:name="_Toc471419232"/>
-      <w:bookmarkStart w:id="70" w:name="_Toc484221519"/>
+      <w:bookmarkStart w:id="69" w:name="_Toc471396199"/>
+      <w:bookmarkStart w:id="70" w:name="_Toc471419232"/>
+      <w:bookmarkStart w:id="71" w:name="_Toc484221519"/>
       <w:r>
         <w:rPr>
           <w:rFonts w:cstheme="majorHAnsi"/>
         </w:rPr>
         <w:t>Tính cần thiết và mục đích đề tài</w:t>
       </w:r>
-      <w:bookmarkEnd w:id="68"/>
       <w:bookmarkEnd w:id="69"/>
       <w:bookmarkEnd w:id="70"/>
+      <w:bookmarkEnd w:id="71"/>
     </w:p>
     <w:p>
       <w:pPr>
@@ -5430,10 +5663,10 @@
           <w:szCs w:val="26"/>
         </w:rPr>
       </w:pPr>
-      <w:bookmarkStart w:id="71" w:name="OLE_LINK14"/>
-      <w:bookmarkStart w:id="72" w:name="OLE_LINK15"/>
-      <w:bookmarkStart w:id="73" w:name="OLE_LINK16"/>
-      <w:bookmarkStart w:id="74" w:name="OLE_LINK13"/>
+      <w:bookmarkStart w:id="72" w:name="OLE_LINK14"/>
+      <w:bookmarkStart w:id="73" w:name="OLE_LINK15"/>
+      <w:bookmarkStart w:id="74" w:name="OLE_LINK16"/>
+      <w:bookmarkStart w:id="75" w:name="OLE_LINK13"/>
       <w:r>
         <w:rPr>
           <w:rFonts w:asciiTheme="majorHAnsi" w:hAnsiTheme="majorHAnsi" w:cstheme="majorHAnsi"/>
@@ -5443,9 +5676,9 @@
         </w:rPr>
         <w:t>Việc tiếp cận máy móc, thiết bị trị liệu cũng như máy tính đều được phổ cập rộng rãi đối với các bác sĩ, y tá để hỗ trợ khám và điều trị bệnh nhân</w:t>
       </w:r>
-      <w:bookmarkEnd w:id="71"/>
       <w:bookmarkEnd w:id="72"/>
       <w:bookmarkEnd w:id="73"/>
+      <w:bookmarkEnd w:id="74"/>
       <w:r>
         <w:rPr>
           <w:rFonts w:asciiTheme="majorHAnsi" w:hAnsiTheme="majorHAnsi" w:cstheme="majorHAnsi"/>
@@ -5455,7 +5688,7 @@
         </w:rPr>
         <w:t>. Đề tài này sẽ là một giải pháp cho các Cơ Sở Y Tế giải quyết được những vấn đề tồn đọng trong việc quản lý bằng phương pháp cũ.</w:t>
       </w:r>
-      <w:bookmarkEnd w:id="74"/>
+      <w:bookmarkEnd w:id="75"/>
     </w:p>
     <w:p>
       <w:pPr>
@@ -5464,18 +5697,18 @@
           <w:rFonts w:cstheme="majorHAnsi"/>
         </w:rPr>
       </w:pPr>
-      <w:bookmarkStart w:id="75" w:name="_Toc471396200"/>
-      <w:bookmarkStart w:id="76" w:name="_Toc471419233"/>
-      <w:bookmarkStart w:id="77" w:name="_Toc484221520"/>
+      <w:bookmarkStart w:id="76" w:name="_Toc471396200"/>
+      <w:bookmarkStart w:id="77" w:name="_Toc471419233"/>
+      <w:bookmarkStart w:id="78" w:name="_Toc484221520"/>
       <w:r>
         <w:rPr>
           <w:rFonts w:cstheme="majorHAnsi"/>
         </w:rPr>
         <w:t>Phương pháp nghiên cứu.</w:t>
       </w:r>
-      <w:bookmarkEnd w:id="75"/>
       <w:bookmarkEnd w:id="76"/>
       <w:bookmarkEnd w:id="77"/>
+      <w:bookmarkEnd w:id="78"/>
     </w:p>
     <w:p>
       <w:pPr>
@@ -5507,18 +5740,18 @@
           <w:rFonts w:cstheme="majorHAnsi"/>
         </w:rPr>
       </w:pPr>
-      <w:bookmarkStart w:id="78" w:name="_Toc471396201"/>
-      <w:bookmarkStart w:id="79" w:name="_Toc471419234"/>
-      <w:bookmarkStart w:id="80" w:name="_Toc484221521"/>
+      <w:bookmarkStart w:id="79" w:name="_Toc471396201"/>
+      <w:bookmarkStart w:id="80" w:name="_Toc471419234"/>
+      <w:bookmarkStart w:id="81" w:name="_Toc484221521"/>
       <w:r>
         <w:rPr>
           <w:rFonts w:cstheme="majorHAnsi"/>
         </w:rPr>
         <w:t>Giới hạn đề tài.</w:t>
       </w:r>
-      <w:bookmarkEnd w:id="78"/>
       <w:bookmarkEnd w:id="79"/>
       <w:bookmarkEnd w:id="80"/>
+      <w:bookmarkEnd w:id="81"/>
     </w:p>
     <w:p>
       <w:pPr>
@@ -5550,9 +5783,9 @@
           <w:rFonts w:cstheme="majorHAnsi"/>
         </w:rPr>
       </w:pPr>
-      <w:bookmarkStart w:id="81" w:name="_Toc471396202"/>
-      <w:bookmarkStart w:id="82" w:name="_Toc471419235"/>
-      <w:bookmarkStart w:id="83" w:name="_Toc484221522"/>
+      <w:bookmarkStart w:id="82" w:name="_Toc471396202"/>
+      <w:bookmarkStart w:id="83" w:name="_Toc471419235"/>
+      <w:bookmarkStart w:id="84" w:name="_Toc484221522"/>
       <w:r>
         <w:rPr>
           <w:rFonts w:cstheme="majorHAnsi"/>
@@ -5560,9 +5793,9 @@
         <w:lastRenderedPageBreak/>
         <w:t>Nghiên cứu sơ bộ</w:t>
       </w:r>
-      <w:bookmarkEnd w:id="81"/>
       <w:bookmarkEnd w:id="82"/>
       <w:bookmarkEnd w:id="83"/>
+      <w:bookmarkEnd w:id="84"/>
     </w:p>
     <w:p>
       <w:pPr>
@@ -5571,18 +5804,18 @@
           <w:rFonts w:cstheme="majorHAnsi"/>
         </w:rPr>
       </w:pPr>
-      <w:bookmarkStart w:id="84" w:name="_Toc471396203"/>
-      <w:bookmarkStart w:id="85" w:name="_Toc471419236"/>
-      <w:bookmarkStart w:id="86" w:name="_Toc484221523"/>
+      <w:bookmarkStart w:id="85" w:name="_Toc471396203"/>
+      <w:bookmarkStart w:id="86" w:name="_Toc471419236"/>
+      <w:bookmarkStart w:id="87" w:name="_Toc484221523"/>
       <w:r>
         <w:rPr>
           <w:rFonts w:cstheme="majorHAnsi"/>
         </w:rPr>
         <w:t>Mô tả nghiệp vụ</w:t>
       </w:r>
-      <w:bookmarkEnd w:id="84"/>
       <w:bookmarkEnd w:id="85"/>
       <w:bookmarkEnd w:id="86"/>
+      <w:bookmarkEnd w:id="87"/>
     </w:p>
     <w:p>
       <w:pPr>
@@ -5591,14 +5824,14 @@
           <w:rFonts w:cstheme="majorHAnsi"/>
         </w:rPr>
       </w:pPr>
-      <w:bookmarkStart w:id="87" w:name="_Toc471419237"/>
+      <w:bookmarkStart w:id="88" w:name="_Toc471419237"/>
       <w:r>
         <w:rPr>
           <w:rFonts w:cstheme="majorHAnsi"/>
         </w:rPr>
         <w:t>Mô tả website</w:t>
       </w:r>
-      <w:bookmarkEnd w:id="87"/>
+      <w:bookmarkEnd w:id="88"/>
     </w:p>
     <w:p>
       <w:pPr>
@@ -5613,9 +5846,9 @@
           <w:szCs w:val="26"/>
         </w:rPr>
       </w:pPr>
-      <w:bookmarkStart w:id="88" w:name="OLE_LINK17"/>
-      <w:bookmarkStart w:id="89" w:name="OLE_LINK18"/>
-      <w:bookmarkStart w:id="90" w:name="OLE_LINK19"/>
+      <w:bookmarkStart w:id="89" w:name="OLE_LINK17"/>
+      <w:bookmarkStart w:id="90" w:name="OLE_LINK18"/>
+      <w:bookmarkStart w:id="91" w:name="OLE_LINK19"/>
       <w:r>
         <w:rPr>
           <w:rFonts w:asciiTheme="majorHAnsi" w:hAnsiTheme="majorHAnsi" w:cstheme="majorHAnsi"/>
@@ -5625,9 +5858,9 @@
         </w:rPr>
         <w:t>Website quản lý điều trị bệnh là một chương trình hệ thống hóa việc quản lý thông tin cũng như quy trình khám và chữa bệnh của bệnh nhân. Theo đó, phần mềm sẽ quản lý công tác khám và điều trị bệnh.</w:t>
       </w:r>
-      <w:bookmarkEnd w:id="88"/>
       <w:bookmarkEnd w:id="89"/>
       <w:bookmarkEnd w:id="90"/>
+      <w:bookmarkEnd w:id="91"/>
     </w:p>
     <w:p>
       <w:pPr>
@@ -5660,14 +5893,14 @@
           <w:rFonts w:cstheme="majorHAnsi"/>
         </w:rPr>
       </w:pPr>
-      <w:bookmarkStart w:id="91" w:name="_Toc471419238"/>
+      <w:bookmarkStart w:id="92" w:name="_Toc471419238"/>
       <w:r>
         <w:rPr>
           <w:rFonts w:cstheme="majorHAnsi"/>
         </w:rPr>
         <w:t>Phân tích yêu cầu.</w:t>
       </w:r>
-      <w:bookmarkEnd w:id="91"/>
+      <w:bookmarkEnd w:id="92"/>
     </w:p>
     <w:p>
       <w:pPr>
@@ -7131,6 +7364,201 @@
     </w:p>
     <w:p>
       <w:pPr>
+        <w:pStyle w:val="ListParagraph"/>
+        <w:spacing w:line="360" w:lineRule="auto"/>
+        <w:ind w:firstLine="360"/>
+        <w:jc w:val="both"/>
+        <w:rPr>
+          <w:rFonts w:asciiTheme="majorHAnsi" w:hAnsiTheme="majorHAnsi" w:cstheme="majorHAnsi"/>
+          <w:b/>
+          <w:color w:val="000000" w:themeColor="text1"/>
+          <w:sz w:val="26"/>
+          <w:szCs w:val="26"/>
+        </w:rPr>
+      </w:pPr>
+    </w:p>
+    <w:p>
+      <w:pPr>
+        <w:pStyle w:val="ListParagraph"/>
+        <w:spacing w:line="360" w:lineRule="auto"/>
+        <w:ind w:firstLine="360"/>
+        <w:jc w:val="both"/>
+        <w:rPr>
+          <w:rFonts w:asciiTheme="majorHAnsi" w:hAnsiTheme="majorHAnsi" w:cstheme="majorHAnsi"/>
+          <w:b/>
+          <w:color w:val="000000" w:themeColor="text1"/>
+          <w:sz w:val="26"/>
+          <w:szCs w:val="26"/>
+        </w:rPr>
+      </w:pPr>
+    </w:p>
+    <w:p>
+      <w:pPr>
+        <w:pStyle w:val="ListParagraph"/>
+        <w:spacing w:line="360" w:lineRule="auto"/>
+        <w:ind w:firstLine="360"/>
+        <w:jc w:val="both"/>
+        <w:rPr>
+          <w:rFonts w:asciiTheme="majorHAnsi" w:hAnsiTheme="majorHAnsi" w:cstheme="majorHAnsi"/>
+          <w:b/>
+          <w:color w:val="000000" w:themeColor="text1"/>
+          <w:sz w:val="26"/>
+          <w:szCs w:val="26"/>
+        </w:rPr>
+      </w:pPr>
+    </w:p>
+    <w:p>
+      <w:pPr>
+        <w:pStyle w:val="ListParagraph"/>
+        <w:spacing w:line="360" w:lineRule="auto"/>
+        <w:ind w:firstLine="360"/>
+        <w:jc w:val="both"/>
+        <w:rPr>
+          <w:rFonts w:asciiTheme="majorHAnsi" w:hAnsiTheme="majorHAnsi" w:cstheme="majorHAnsi"/>
+          <w:b/>
+          <w:color w:val="000000" w:themeColor="text1"/>
+          <w:sz w:val="26"/>
+          <w:szCs w:val="26"/>
+        </w:rPr>
+      </w:pPr>
+    </w:p>
+    <w:p>
+      <w:pPr>
+        <w:pStyle w:val="ListParagraph"/>
+        <w:spacing w:line="360" w:lineRule="auto"/>
+        <w:ind w:firstLine="360"/>
+        <w:jc w:val="both"/>
+        <w:rPr>
+          <w:rFonts w:asciiTheme="majorHAnsi" w:hAnsiTheme="majorHAnsi" w:cstheme="majorHAnsi"/>
+          <w:b/>
+          <w:color w:val="000000" w:themeColor="text1"/>
+          <w:sz w:val="26"/>
+          <w:szCs w:val="26"/>
+        </w:rPr>
+      </w:pPr>
+    </w:p>
+    <w:p>
+      <w:pPr>
+        <w:pStyle w:val="ListParagraph"/>
+        <w:spacing w:line="360" w:lineRule="auto"/>
+        <w:ind w:firstLine="360"/>
+        <w:jc w:val="both"/>
+        <w:rPr>
+          <w:rFonts w:asciiTheme="majorHAnsi" w:hAnsiTheme="majorHAnsi" w:cstheme="majorHAnsi"/>
+          <w:b/>
+          <w:color w:val="000000" w:themeColor="text1"/>
+          <w:sz w:val="26"/>
+          <w:szCs w:val="26"/>
+        </w:rPr>
+      </w:pPr>
+    </w:p>
+    <w:p>
+      <w:pPr>
+        <w:pStyle w:val="ListParagraph"/>
+        <w:spacing w:line="360" w:lineRule="auto"/>
+        <w:ind w:firstLine="360"/>
+        <w:jc w:val="both"/>
+        <w:rPr>
+          <w:rFonts w:asciiTheme="majorHAnsi" w:hAnsiTheme="majorHAnsi" w:cstheme="majorHAnsi"/>
+          <w:b/>
+          <w:color w:val="000000" w:themeColor="text1"/>
+          <w:sz w:val="26"/>
+          <w:szCs w:val="26"/>
+        </w:rPr>
+      </w:pPr>
+    </w:p>
+    <w:p>
+      <w:pPr>
+        <w:pStyle w:val="ListParagraph"/>
+        <w:spacing w:line="360" w:lineRule="auto"/>
+        <w:ind w:firstLine="360"/>
+        <w:jc w:val="both"/>
+        <w:rPr>
+          <w:rFonts w:asciiTheme="majorHAnsi" w:hAnsiTheme="majorHAnsi" w:cstheme="majorHAnsi"/>
+          <w:b/>
+          <w:color w:val="000000" w:themeColor="text1"/>
+          <w:sz w:val="26"/>
+          <w:szCs w:val="26"/>
+        </w:rPr>
+      </w:pPr>
+    </w:p>
+    <w:p>
+      <w:pPr>
+        <w:pStyle w:val="ListParagraph"/>
+        <w:spacing w:line="360" w:lineRule="auto"/>
+        <w:ind w:firstLine="360"/>
+        <w:jc w:val="both"/>
+        <w:rPr>
+          <w:rFonts w:asciiTheme="majorHAnsi" w:hAnsiTheme="majorHAnsi" w:cstheme="majorHAnsi"/>
+          <w:b/>
+          <w:color w:val="000000" w:themeColor="text1"/>
+          <w:sz w:val="26"/>
+          <w:szCs w:val="26"/>
+        </w:rPr>
+      </w:pPr>
+    </w:p>
+    <w:p>
+      <w:pPr>
+        <w:pStyle w:val="ListParagraph"/>
+        <w:spacing w:line="360" w:lineRule="auto"/>
+        <w:ind w:firstLine="360"/>
+        <w:jc w:val="both"/>
+        <w:rPr>
+          <w:rFonts w:asciiTheme="majorHAnsi" w:hAnsiTheme="majorHAnsi" w:cstheme="majorHAnsi"/>
+          <w:b/>
+          <w:color w:val="000000" w:themeColor="text1"/>
+          <w:sz w:val="26"/>
+          <w:szCs w:val="26"/>
+        </w:rPr>
+      </w:pPr>
+    </w:p>
+    <w:p>
+      <w:pPr>
+        <w:pStyle w:val="ListParagraph"/>
+        <w:spacing w:line="360" w:lineRule="auto"/>
+        <w:ind w:firstLine="360"/>
+        <w:jc w:val="both"/>
+        <w:rPr>
+          <w:rFonts w:asciiTheme="majorHAnsi" w:hAnsiTheme="majorHAnsi" w:cstheme="majorHAnsi"/>
+          <w:b/>
+          <w:color w:val="000000" w:themeColor="text1"/>
+          <w:sz w:val="26"/>
+          <w:szCs w:val="26"/>
+        </w:rPr>
+      </w:pPr>
+    </w:p>
+    <w:p>
+      <w:pPr>
+        <w:pStyle w:val="ListParagraph"/>
+        <w:spacing w:line="360" w:lineRule="auto"/>
+        <w:ind w:firstLine="360"/>
+        <w:jc w:val="both"/>
+        <w:rPr>
+          <w:rFonts w:asciiTheme="majorHAnsi" w:hAnsiTheme="majorHAnsi" w:cstheme="majorHAnsi"/>
+          <w:b/>
+          <w:color w:val="000000" w:themeColor="text1"/>
+          <w:sz w:val="26"/>
+          <w:szCs w:val="26"/>
+        </w:rPr>
+      </w:pPr>
+    </w:p>
+    <w:p>
+      <w:pPr>
+        <w:pStyle w:val="ListParagraph"/>
+        <w:spacing w:line="360" w:lineRule="auto"/>
+        <w:ind w:firstLine="360"/>
+        <w:jc w:val="both"/>
+        <w:rPr>
+          <w:rFonts w:asciiTheme="majorHAnsi" w:hAnsiTheme="majorHAnsi" w:cstheme="majorHAnsi"/>
+          <w:b/>
+          <w:color w:val="000000" w:themeColor="text1"/>
+          <w:sz w:val="26"/>
+          <w:szCs w:val="26"/>
+        </w:rPr>
+      </w:pPr>
+    </w:p>
+    <w:p>
+      <w:pPr>
         <w:pStyle w:val="Heading6"/>
         <w:rPr>
           <w:rFonts w:cstheme="majorHAnsi"/>
@@ -7140,7 +7568,19 @@
         <w:rPr>
           <w:rFonts w:cstheme="majorHAnsi"/>
         </w:rPr>
+        <w:lastRenderedPageBreak/>
         <w:t>Yêu cầu chức năng và biểu mẫu kèm theo.</w:t>
+      </w:r>
+    </w:p>
+    <w:p>
+      <w:pPr>
+        <w:pStyle w:val="Heading7"/>
+      </w:pPr>
+      <w:r>
+        <w:rPr>
+          <w:rFonts w:cstheme="majorHAnsi"/>
+        </w:rPr>
+        <w:t>Yêu cầu tiếp nhận bệnh nhân.</w:t>
       </w:r>
     </w:p>
     <w:tbl>
@@ -7167,8 +7607,8 @@
                 <w:szCs w:val="24"/>
               </w:rPr>
             </w:pPr>
-            <w:bookmarkStart w:id="92" w:name="OLE_LINK1"/>
-            <w:bookmarkStart w:id="93" w:name="OLE_LINK2"/>
+            <w:bookmarkStart w:id="93" w:name="OLE_LINK1"/>
+            <w:bookmarkStart w:id="94" w:name="OLE_LINK2"/>
           </w:p>
           <w:p>
             <w:pPr>
@@ -7323,24 +7763,9 @@
           </w:p>
         </w:tc>
       </w:tr>
+      <w:bookmarkEnd w:id="93"/>
+      <w:bookmarkEnd w:id="94"/>
     </w:tbl>
-    <w:bookmarkEnd w:id="92"/>
-    <w:bookmarkEnd w:id="93"/>
-    <w:p>
-      <w:pPr>
-        <w:pStyle w:val="Heading7"/>
-        <w:rPr>
-          <w:rFonts w:cstheme="majorHAnsi"/>
-        </w:rPr>
-      </w:pPr>
-      <w:r>
-        <w:rPr>
-          <w:rFonts w:cstheme="majorHAnsi"/>
-        </w:rPr>
-        <w:lastRenderedPageBreak/>
-        <w:t>Yêu cầu tiếp nhận bệnh nhân.</w:t>
-      </w:r>
-    </w:p>
     <w:p>
       <w:pPr>
         <w:spacing w:line="360" w:lineRule="auto"/>
@@ -7406,9 +7831,9 @@
                 <w:szCs w:val="24"/>
               </w:rPr>
             </w:pPr>
-            <w:bookmarkStart w:id="94" w:name="OLE_LINK57"/>
-            <w:bookmarkStart w:id="95" w:name="OLE_LINK58"/>
-            <w:bookmarkStart w:id="96" w:name="OLE_LINK59"/>
+            <w:bookmarkStart w:id="95" w:name="OLE_LINK57"/>
+            <w:bookmarkStart w:id="96" w:name="OLE_LINK58"/>
+            <w:bookmarkStart w:id="97" w:name="OLE_LINK59"/>
           </w:p>
           <w:p>
             <w:pPr>
@@ -7822,9 +8247,9 @@
           </w:p>
         </w:tc>
       </w:tr>
-      <w:bookmarkEnd w:id="94"/>
       <w:bookmarkEnd w:id="95"/>
       <w:bookmarkEnd w:id="96"/>
+      <w:bookmarkEnd w:id="97"/>
     </w:tbl>
     <w:p>
       <w:pPr>
@@ -9205,9 +9630,9 @@
           <w:rFonts w:cstheme="majorHAnsi"/>
         </w:rPr>
       </w:pPr>
-      <w:bookmarkStart w:id="97" w:name="OLE_LINK27"/>
-      <w:bookmarkStart w:id="98" w:name="OLE_LINK28"/>
-      <w:bookmarkStart w:id="99" w:name="OLE_LINK29"/>
+      <w:bookmarkStart w:id="98" w:name="OLE_LINK27"/>
+      <w:bookmarkStart w:id="99" w:name="OLE_LINK28"/>
+      <w:bookmarkStart w:id="100" w:name="OLE_LINK29"/>
       <w:r>
         <w:rPr>
           <w:rFonts w:cstheme="majorHAnsi"/>
@@ -9221,9 +9646,9 @@
         <w:lastRenderedPageBreak/>
         <w:t>Ghi kết quả khám bệnh</w:t>
       </w:r>
-      <w:bookmarkEnd w:id="97"/>
       <w:bookmarkEnd w:id="98"/>
       <w:bookmarkEnd w:id="99"/>
+      <w:bookmarkEnd w:id="100"/>
       <w:r>
         <w:rPr>
           <w:rFonts w:cstheme="majorHAnsi"/>
@@ -9754,7 +10179,7 @@
                 <w:szCs w:val="24"/>
               </w:rPr>
             </w:pPr>
-            <w:bookmarkStart w:id="100" w:name="OLE_LINK12"/>
+            <w:bookmarkStart w:id="101" w:name="OLE_LINK12"/>
           </w:p>
           <w:p>
             <w:pPr>
@@ -10266,7 +10691,7 @@
           </w:p>
         </w:tc>
       </w:tr>
-      <w:bookmarkEnd w:id="100"/>
+      <w:bookmarkEnd w:id="101"/>
     </w:tbl>
     <w:p>
       <w:pPr>
@@ -10659,11 +11084,11 @@
                 <w:szCs w:val="24"/>
               </w:rPr>
             </w:pPr>
-            <w:bookmarkStart w:id="101" w:name="OLE_LINK20"/>
-            <w:bookmarkStart w:id="102" w:name="OLE_LINK21"/>
-            <w:bookmarkStart w:id="103" w:name="OLE_LINK22"/>
-            <w:bookmarkStart w:id="104" w:name="OLE_LINK23"/>
-            <w:bookmarkStart w:id="105" w:name="OLE_LINK30"/>
+            <w:bookmarkStart w:id="102" w:name="OLE_LINK20"/>
+            <w:bookmarkStart w:id="103" w:name="OLE_LINK21"/>
+            <w:bookmarkStart w:id="104" w:name="OLE_LINK22"/>
+            <w:bookmarkStart w:id="105" w:name="OLE_LINK23"/>
+            <w:bookmarkStart w:id="106" w:name="OLE_LINK30"/>
           </w:p>
           <w:p>
             <w:pPr>
@@ -10855,11 +11280,11 @@
           </w:p>
         </w:tc>
       </w:tr>
-      <w:bookmarkEnd w:id="101"/>
       <w:bookmarkEnd w:id="102"/>
       <w:bookmarkEnd w:id="103"/>
       <w:bookmarkEnd w:id="104"/>
       <w:bookmarkEnd w:id="105"/>
+      <w:bookmarkEnd w:id="106"/>
     </w:tbl>
     <w:p>
       <w:pPr>
@@ -10943,7 +11368,7 @@
                 <w:szCs w:val="24"/>
               </w:rPr>
             </w:pPr>
-            <w:bookmarkStart w:id="106" w:name="OLE_LINK33"/>
+            <w:bookmarkStart w:id="107" w:name="OLE_LINK33"/>
           </w:p>
           <w:p>
             <w:pPr>
@@ -11123,7 +11548,7 @@
           </w:p>
         </w:tc>
       </w:tr>
-      <w:bookmarkEnd w:id="106"/>
+      <w:bookmarkEnd w:id="107"/>
     </w:tbl>
     <w:p>
       <w:pPr>
@@ -11415,9 +11840,9 @@
           <w:rFonts w:cstheme="majorHAnsi"/>
         </w:rPr>
       </w:pPr>
-      <w:bookmarkStart w:id="107" w:name="OLE_LINK41"/>
-      <w:bookmarkStart w:id="108" w:name="OLE_LINK42"/>
-      <w:bookmarkStart w:id="109" w:name="OLE_LINK43"/>
+      <w:bookmarkStart w:id="108" w:name="OLE_LINK41"/>
+      <w:bookmarkStart w:id="109" w:name="OLE_LINK42"/>
+      <w:bookmarkStart w:id="110" w:name="OLE_LINK43"/>
       <w:r>
         <w:rPr>
           <w:rFonts w:cstheme="majorHAnsi"/>
@@ -11466,11 +11891,11 @@
                 <w:szCs w:val="24"/>
               </w:rPr>
             </w:pPr>
-            <w:bookmarkStart w:id="110" w:name="OLE_LINK26"/>
-            <w:bookmarkStart w:id="111" w:name="OLE_LINK50"/>
-            <w:bookmarkEnd w:id="107"/>
+            <w:bookmarkStart w:id="111" w:name="OLE_LINK26"/>
+            <w:bookmarkStart w:id="112" w:name="OLE_LINK50"/>
             <w:bookmarkEnd w:id="108"/>
             <w:bookmarkEnd w:id="109"/>
+            <w:bookmarkEnd w:id="110"/>
           </w:p>
           <w:p>
             <w:pPr>
@@ -11796,8 +12221,8 @@
           </w:p>
         </w:tc>
       </w:tr>
-      <w:bookmarkEnd w:id="110"/>
       <w:bookmarkEnd w:id="111"/>
+      <w:bookmarkEnd w:id="112"/>
     </w:tbl>
     <w:p>
       <w:pPr>
@@ -11875,8 +12300,8 @@
                 <w:rFonts w:asciiTheme="majorHAnsi" w:hAnsiTheme="majorHAnsi" w:cstheme="majorHAnsi"/>
               </w:rPr>
             </w:pPr>
-            <w:bookmarkStart w:id="112" w:name="OLE_LINK44"/>
-            <w:bookmarkStart w:id="113" w:name="OLE_LINK45"/>
+            <w:bookmarkStart w:id="113" w:name="OLE_LINK44"/>
+            <w:bookmarkStart w:id="114" w:name="OLE_LINK45"/>
           </w:p>
           <w:p>
             <w:pPr>
@@ -12384,8 +12809,8 @@
           </w:p>
         </w:tc>
       </w:tr>
-      <w:bookmarkEnd w:id="112"/>
       <w:bookmarkEnd w:id="113"/>
+      <w:bookmarkEnd w:id="114"/>
     </w:tbl>
     <w:p>
       <w:pPr>
@@ -13540,9 +13965,9 @@
         </w:rPr>
         <w:t xml:space="preserve">Đăng nhập: Quản trị hệ thống, tài khoản thuộc các </w:t>
       </w:r>
-      <w:bookmarkStart w:id="114" w:name="OLE_LINK36"/>
-      <w:bookmarkStart w:id="115" w:name="OLE_LINK37"/>
-      <w:bookmarkStart w:id="116" w:name="OLE_LINK38"/>
+      <w:bookmarkStart w:id="115" w:name="OLE_LINK36"/>
+      <w:bookmarkStart w:id="116" w:name="OLE_LINK37"/>
+      <w:bookmarkStart w:id="117" w:name="OLE_LINK38"/>
       <w:r>
         <w:rPr>
           <w:rFonts w:asciiTheme="majorHAnsi" w:hAnsiTheme="majorHAnsi" w:cstheme="majorHAnsi"/>
@@ -13552,9 +13977,9 @@
         </w:rPr>
         <w:t>nhóm người dùng</w:t>
       </w:r>
-      <w:bookmarkEnd w:id="114"/>
       <w:bookmarkEnd w:id="115"/>
       <w:bookmarkEnd w:id="116"/>
+      <w:bookmarkEnd w:id="117"/>
       <w:r>
         <w:rPr>
           <w:rFonts w:asciiTheme="majorHAnsi" w:hAnsiTheme="majorHAnsi" w:cstheme="majorHAnsi"/>
@@ -13665,8 +14090,8 @@
                 <w:szCs w:val="26"/>
               </w:rPr>
             </w:pPr>
-            <w:bookmarkStart w:id="117" w:name="OLE_LINK3"/>
-            <w:bookmarkStart w:id="118" w:name="OLE_LINK4"/>
+            <w:bookmarkStart w:id="118" w:name="OLE_LINK3"/>
+            <w:bookmarkStart w:id="119" w:name="OLE_LINK4"/>
             <w:r>
               <w:rPr>
                 <w:rFonts w:asciiTheme="majorHAnsi" w:eastAsia="Times New Roman" w:hAnsiTheme="majorHAnsi" w:cstheme="majorHAnsi"/>
@@ -14193,8 +14618,8 @@
         </w:tc>
       </w:tr>
     </w:tbl>
-    <w:bookmarkEnd w:id="117"/>
     <w:bookmarkEnd w:id="118"/>
+    <w:bookmarkEnd w:id="119"/>
     <w:p>
       <w:pPr>
         <w:rPr>
@@ -14225,14 +14650,14 @@
           <w:rFonts w:cstheme="majorHAnsi"/>
         </w:rPr>
       </w:pPr>
-      <w:bookmarkStart w:id="119" w:name="_Toc484221524"/>
+      <w:bookmarkStart w:id="120" w:name="_Toc484221524"/>
       <w:r>
         <w:rPr>
           <w:rFonts w:cstheme="majorHAnsi"/>
         </w:rPr>
         <w:t>Công nghệ</w:t>
       </w:r>
-      <w:bookmarkEnd w:id="119"/>
+      <w:bookmarkEnd w:id="120"/>
     </w:p>
     <w:p>
       <w:pPr>
@@ -14242,7 +14667,7 @@
           <w:noProof/>
         </w:rPr>
       </w:pPr>
-      <w:bookmarkStart w:id="120" w:name="_Toc484221525"/>
+      <w:bookmarkStart w:id="121" w:name="_Toc484221525"/>
       <w:r>
         <w:rPr>
           <w:rFonts w:cstheme="majorHAnsi"/>
@@ -14250,7 +14675,7 @@
         </w:rPr>
         <w:t>Spring Framework</w:t>
       </w:r>
-      <w:bookmarkEnd w:id="120"/>
+      <w:bookmarkEnd w:id="121"/>
     </w:p>
     <w:p>
       <w:pPr>
@@ -14259,14 +14684,14 @@
           <w:rFonts w:cstheme="majorHAnsi"/>
         </w:rPr>
       </w:pPr>
-      <w:bookmarkStart w:id="121" w:name="_Toc484221526"/>
+      <w:bookmarkStart w:id="122" w:name="_Toc484221526"/>
       <w:r>
         <w:rPr>
           <w:rFonts w:cstheme="majorHAnsi"/>
         </w:rPr>
         <w:t>Giới thiệu</w:t>
       </w:r>
-      <w:bookmarkEnd w:id="121"/>
+      <w:bookmarkEnd w:id="122"/>
     </w:p>
     <w:p>
       <w:pPr>
@@ -14292,14 +14717,14 @@
           <w:rFonts w:cstheme="majorHAnsi"/>
         </w:rPr>
       </w:pPr>
-      <w:bookmarkStart w:id="122" w:name="_Toc484221527"/>
+      <w:bookmarkStart w:id="123" w:name="_Toc484221527"/>
       <w:r>
         <w:rPr>
           <w:rFonts w:cstheme="majorHAnsi"/>
         </w:rPr>
         <w:t>Những lợi ích khi sử dụng Spring Framework</w:t>
       </w:r>
-      <w:bookmarkEnd w:id="122"/>
+      <w:bookmarkEnd w:id="123"/>
     </w:p>
     <w:p>
       <w:pPr>
@@ -14392,14 +14817,14 @@
           <w:rFonts w:cstheme="majorHAnsi"/>
         </w:rPr>
       </w:pPr>
-      <w:bookmarkStart w:id="123" w:name="_Toc484221528"/>
+      <w:bookmarkStart w:id="124" w:name="_Toc484221528"/>
       <w:r>
         <w:rPr>
           <w:rFonts w:cstheme="majorHAnsi"/>
         </w:rPr>
         <w:t>Dependency Injection</w:t>
       </w:r>
-      <w:bookmarkEnd w:id="123"/>
+      <w:bookmarkEnd w:id="124"/>
     </w:p>
     <w:p>
       <w:pPr>
@@ -15049,14 +15474,14 @@
           <w:rFonts w:cstheme="majorHAnsi"/>
         </w:rPr>
       </w:pPr>
-      <w:bookmarkStart w:id="124" w:name="_Toc484221529"/>
+      <w:bookmarkStart w:id="125" w:name="_Toc484221529"/>
       <w:r>
         <w:rPr>
           <w:rFonts w:cstheme="majorHAnsi"/>
         </w:rPr>
         <w:t>Aspect Oriented Programming</w:t>
       </w:r>
-      <w:bookmarkEnd w:id="124"/>
+      <w:bookmarkEnd w:id="125"/>
     </w:p>
     <w:p>
       <w:pPr>
@@ -15149,14 +15574,14 @@
           <w:rFonts w:cstheme="majorHAnsi"/>
         </w:rPr>
       </w:pPr>
-      <w:bookmarkStart w:id="125" w:name="_Toc484221530"/>
+      <w:bookmarkStart w:id="126" w:name="_Toc484221530"/>
       <w:r>
         <w:rPr>
           <w:rFonts w:cstheme="majorHAnsi"/>
         </w:rPr>
         <w:t>Một số module trong Spring Framework</w:t>
       </w:r>
-      <w:bookmarkEnd w:id="125"/>
+      <w:bookmarkEnd w:id="126"/>
     </w:p>
     <w:p>
       <w:pPr>
@@ -15435,14 +15860,14 @@
           <w:rFonts w:cstheme="majorHAnsi"/>
         </w:rPr>
       </w:pPr>
-      <w:bookmarkStart w:id="126" w:name="_Toc484221531"/>
+      <w:bookmarkStart w:id="127" w:name="_Toc484221531"/>
       <w:r>
         <w:rPr>
           <w:rFonts w:cstheme="majorHAnsi"/>
         </w:rPr>
         <w:t>Hibernate Framework</w:t>
       </w:r>
-      <w:bookmarkEnd w:id="126"/>
+      <w:bookmarkEnd w:id="127"/>
     </w:p>
     <w:p>
       <w:pPr>
@@ -15699,14 +16124,14 @@
           <w:rFonts w:cstheme="majorHAnsi"/>
         </w:rPr>
       </w:pPr>
-      <w:bookmarkStart w:id="127" w:name="_Toc484221532"/>
+      <w:bookmarkStart w:id="128" w:name="_Toc484221532"/>
       <w:r>
         <w:rPr>
           <w:rFonts w:cstheme="majorHAnsi"/>
         </w:rPr>
         <w:t>Thiết kế - Cài đặt</w:t>
       </w:r>
-      <w:bookmarkEnd w:id="127"/>
+      <w:bookmarkEnd w:id="128"/>
     </w:p>
     <w:p>
       <w:pPr>
@@ -15715,14 +16140,14 @@
           <w:rFonts w:cstheme="majorHAnsi"/>
         </w:rPr>
       </w:pPr>
-      <w:bookmarkStart w:id="128" w:name="_Toc484221533"/>
+      <w:bookmarkStart w:id="129" w:name="_Toc484221533"/>
       <w:r>
         <w:rPr>
           <w:rFonts w:cstheme="majorHAnsi"/>
         </w:rPr>
         <w:t>Kiến trúc hệ thống</w:t>
       </w:r>
-      <w:bookmarkEnd w:id="128"/>
+      <w:bookmarkEnd w:id="129"/>
     </w:p>
     <w:p>
       <w:pPr>
@@ -16152,14 +16577,14 @@
           <w:rFonts w:cstheme="majorHAnsi"/>
         </w:rPr>
       </w:pPr>
-      <w:bookmarkStart w:id="129" w:name="_Toc484221534"/>
+      <w:bookmarkStart w:id="130" w:name="_Toc484221534"/>
       <w:r>
         <w:rPr>
           <w:rFonts w:cstheme="majorHAnsi"/>
         </w:rPr>
         <w:t>Mô tả chi tiết từng thành phần trong hệ thống.</w:t>
       </w:r>
-      <w:bookmarkEnd w:id="129"/>
+      <w:bookmarkEnd w:id="130"/>
     </w:p>
     <w:p>
       <w:pPr>
@@ -16168,14 +16593,14 @@
           <w:rFonts w:cstheme="majorHAnsi"/>
         </w:rPr>
       </w:pPr>
-      <w:bookmarkStart w:id="130" w:name="_Toc484221535"/>
+      <w:bookmarkStart w:id="131" w:name="_Toc484221535"/>
       <w:r>
         <w:rPr>
           <w:rFonts w:cstheme="majorHAnsi"/>
         </w:rPr>
         <w:t>View</w:t>
       </w:r>
-      <w:bookmarkEnd w:id="130"/>
+      <w:bookmarkEnd w:id="131"/>
     </w:p>
     <w:p>
       <w:pPr>
@@ -16291,14 +16716,14 @@
           <w:rFonts w:cstheme="majorHAnsi"/>
         </w:rPr>
       </w:pPr>
-      <w:bookmarkStart w:id="131" w:name="_Toc484221536"/>
+      <w:bookmarkStart w:id="132" w:name="_Toc484221536"/>
       <w:r>
         <w:rPr>
           <w:rFonts w:cstheme="majorHAnsi"/>
         </w:rPr>
         <w:t>Controller</w:t>
       </w:r>
-      <w:bookmarkEnd w:id="131"/>
+      <w:bookmarkEnd w:id="132"/>
     </w:p>
     <w:p>
       <w:pPr>
@@ -16374,7 +16799,7 @@
           <w:rFonts w:cstheme="majorHAnsi"/>
         </w:rPr>
       </w:pPr>
-      <w:bookmarkStart w:id="132" w:name="_Toc484221537"/>
+      <w:bookmarkStart w:id="133" w:name="_Toc484221537"/>
       <w:r>
         <w:rPr>
           <w:rFonts w:cstheme="majorHAnsi"/>
@@ -16382,7 +16807,7 @@
         <w:lastRenderedPageBreak/>
         <w:t>Model</w:t>
       </w:r>
-      <w:bookmarkEnd w:id="132"/>
+      <w:bookmarkEnd w:id="133"/>
     </w:p>
     <w:p>
       <w:pPr>
@@ -16444,7 +16869,7 @@
           <w:rFonts w:cstheme="majorHAnsi"/>
         </w:rPr>
       </w:pPr>
-      <w:bookmarkStart w:id="133" w:name="_Toc484221538"/>
+      <w:bookmarkStart w:id="134" w:name="_Toc484221538"/>
       <w:r>
         <w:rPr>
           <w:rFonts w:cstheme="majorHAnsi"/>
@@ -16452,7 +16877,7 @@
         <w:lastRenderedPageBreak/>
         <w:t>Sơ đồ Use case</w:t>
       </w:r>
-      <w:bookmarkEnd w:id="133"/>
+      <w:bookmarkEnd w:id="134"/>
     </w:p>
     <w:p>
       <w:pPr>
@@ -16461,7 +16886,7 @@
           <w:rFonts w:cstheme="majorHAnsi"/>
         </w:rPr>
       </w:pPr>
-      <w:bookmarkStart w:id="134" w:name="_Toc484221539"/>
+      <w:bookmarkStart w:id="135" w:name="_Toc484221539"/>
       <w:r>
         <w:rPr>
           <w:rFonts w:cstheme="majorHAnsi"/>
@@ -16530,7 +16955,7 @@
         </w:rPr>
         <w:t>Sơ đồ</w:t>
       </w:r>
-      <w:bookmarkEnd w:id="134"/>
+      <w:bookmarkEnd w:id="135"/>
     </w:p>
     <w:p>
       <w:pPr>
@@ -16581,7 +17006,7 @@
           <w:rFonts w:cstheme="majorHAnsi"/>
         </w:rPr>
       </w:pPr>
-      <w:bookmarkStart w:id="135" w:name="_Toc484221540"/>
+      <w:bookmarkStart w:id="136" w:name="_Toc484221540"/>
       <w:r>
         <w:rPr>
           <w:rFonts w:cstheme="majorHAnsi"/>
@@ -16589,7 +17014,7 @@
         <w:lastRenderedPageBreak/>
         <w:t>Danh sách các actor</w:t>
       </w:r>
-      <w:bookmarkEnd w:id="135"/>
+      <w:bookmarkEnd w:id="136"/>
     </w:p>
     <w:p>
       <w:pPr>
@@ -17289,14 +17714,14 @@
           <w:rFonts w:cstheme="majorHAnsi"/>
         </w:rPr>
       </w:pPr>
-      <w:bookmarkStart w:id="136" w:name="_Toc484221541"/>
+      <w:bookmarkStart w:id="137" w:name="_Toc484221541"/>
       <w:r>
         <w:rPr>
           <w:rFonts w:cstheme="majorHAnsi"/>
         </w:rPr>
         <w:t>Danh sách các use case</w:t>
       </w:r>
-      <w:bookmarkEnd w:id="136"/>
+      <w:bookmarkEnd w:id="137"/>
     </w:p>
     <w:p>
       <w:pPr>
@@ -18417,8 +18842,8 @@
                 <w:lang w:val="vi-VN"/>
               </w:rPr>
             </w:pPr>
-            <w:bookmarkStart w:id="137" w:name="OLE_LINK95"/>
-            <w:bookmarkStart w:id="138" w:name="OLE_LINK96"/>
+            <w:bookmarkStart w:id="138" w:name="OLE_LINK95"/>
+            <w:bookmarkStart w:id="139" w:name="OLE_LINK96"/>
             <w:r>
               <w:rPr>
                 <w:rFonts w:asciiTheme="majorHAnsi" w:eastAsia="Times New Roman" w:hAnsiTheme="majorHAnsi" w:cstheme="majorHAnsi"/>
@@ -18429,8 +18854,8 @@
               </w:rPr>
               <w:t>Use case để lưu trữ thông tin xác nhận chuyển viện của bệnh nhân</w:t>
             </w:r>
-            <w:bookmarkEnd w:id="137"/>
             <w:bookmarkEnd w:id="138"/>
+            <w:bookmarkEnd w:id="139"/>
             <w:r>
               <w:rPr>
                 <w:rFonts w:asciiTheme="majorHAnsi" w:eastAsia="Times New Roman" w:hAnsiTheme="majorHAnsi" w:cstheme="majorHAnsi"/>
@@ -19118,14 +19543,14 @@
           <w:rFonts w:cstheme="majorHAnsi"/>
         </w:rPr>
       </w:pPr>
-      <w:bookmarkStart w:id="139" w:name="_Toc484221542"/>
+      <w:bookmarkStart w:id="140" w:name="_Toc484221542"/>
       <w:r>
         <w:rPr>
           <w:rFonts w:cstheme="majorHAnsi"/>
         </w:rPr>
         <w:t>Đặc tả use case</w:t>
       </w:r>
-      <w:bookmarkEnd w:id="139"/>
+      <w:bookmarkEnd w:id="140"/>
     </w:p>
     <w:p>
       <w:pPr>
@@ -27799,14 +28224,14 @@
           <w:rFonts w:cstheme="majorHAnsi"/>
         </w:rPr>
       </w:pPr>
-      <w:bookmarkStart w:id="140" w:name="_Toc484221543"/>
+      <w:bookmarkStart w:id="141" w:name="_Toc484221543"/>
       <w:r>
         <w:rPr>
           <w:rFonts w:cstheme="majorHAnsi"/>
         </w:rPr>
         <w:t>Thiết kế giao diện</w:t>
       </w:r>
-      <w:bookmarkEnd w:id="140"/>
+      <w:bookmarkEnd w:id="141"/>
     </w:p>
     <w:p>
       <w:pPr>
@@ -27815,18 +28240,18 @@
           <w:rFonts w:cstheme="majorHAnsi"/>
         </w:rPr>
       </w:pPr>
-      <w:bookmarkStart w:id="141" w:name="_Toc471396243"/>
-      <w:bookmarkStart w:id="142" w:name="_Toc471419318"/>
-      <w:bookmarkStart w:id="143" w:name="_Toc484221544"/>
+      <w:bookmarkStart w:id="142" w:name="_Toc471396243"/>
+      <w:bookmarkStart w:id="143" w:name="_Toc471419318"/>
+      <w:bookmarkStart w:id="144" w:name="_Toc484221544"/>
       <w:r>
         <w:rPr>
           <w:rFonts w:cstheme="majorHAnsi"/>
         </w:rPr>
         <w:t>Danh sách các màn hình.</w:t>
       </w:r>
-      <w:bookmarkEnd w:id="141"/>
       <w:bookmarkEnd w:id="142"/>
       <w:bookmarkEnd w:id="143"/>
+      <w:bookmarkEnd w:id="144"/>
     </w:p>
     <w:tbl>
       <w:tblPr>
@@ -28744,8 +29169,8 @@
           <w:rFonts w:cstheme="majorHAnsi"/>
         </w:rPr>
       </w:pPr>
-      <w:bookmarkStart w:id="144" w:name="_Toc471419319"/>
-      <w:bookmarkStart w:id="145" w:name="_Toc484221545"/>
+      <w:bookmarkStart w:id="145" w:name="_Toc471419319"/>
+      <w:bookmarkStart w:id="146" w:name="_Toc484221545"/>
       <w:r>
         <w:rPr>
           <w:rFonts w:cstheme="majorHAnsi"/>
@@ -28758,8 +29183,8 @@
         </w:rPr>
         <w:t>hi tiết các màn hình.</w:t>
       </w:r>
-      <w:bookmarkEnd w:id="144"/>
       <w:bookmarkEnd w:id="145"/>
+      <w:bookmarkEnd w:id="146"/>
     </w:p>
     <w:p>
       <w:pPr>
@@ -29698,14 +30123,14 @@
           <w:rFonts w:cstheme="majorHAnsi"/>
         </w:rPr>
       </w:pPr>
-      <w:bookmarkStart w:id="146" w:name="_Toc484221546"/>
+      <w:bookmarkStart w:id="147" w:name="_Toc484221546"/>
       <w:r>
         <w:rPr>
           <w:rFonts w:cstheme="majorHAnsi"/>
         </w:rPr>
         <w:t>Hướng dẫn cài đặt</w:t>
       </w:r>
-      <w:bookmarkEnd w:id="146"/>
+      <w:bookmarkEnd w:id="147"/>
     </w:p>
     <w:p>
       <w:pPr>
@@ -29862,23 +30287,7 @@
           <w:sz w:val="26"/>
           <w:szCs w:val="26"/>
         </w:rPr>
-        <w:t>Chạ</w:t>
-      </w:r>
-      <w:r>
-        <w:rPr>
-          <w:rFonts w:asciiTheme="majorHAnsi" w:hAnsiTheme="majorHAnsi" w:cstheme="majorHAnsi"/>
-          <w:sz w:val="26"/>
-          <w:szCs w:val="26"/>
-        </w:rPr>
-        <w:t>y file Script1.sql</w:t>
-      </w:r>
-      <w:r>
-        <w:rPr>
-          <w:rFonts w:asciiTheme="majorHAnsi" w:hAnsiTheme="majorHAnsi" w:cstheme="majorHAnsi"/>
-          <w:sz w:val="26"/>
-          <w:szCs w:val="26"/>
-        </w:rPr>
-        <w:t xml:space="preserve"> bằng MySQL để khởi tạo cơ sở dữ liệu</w:t>
+        <w:t>Chạy file Script1.sql bằng MySQL để khởi tạo cơ sở dữ liệu</w:t>
       </w:r>
     </w:p>
     <w:p>
@@ -30131,8 +30540,6 @@
         </w:rPr>
         <w:t xml:space="preserve">ng trên server </w:t>
       </w:r>
-      <w:bookmarkStart w:id="147" w:name="_GoBack"/>
-      <w:bookmarkEnd w:id="147"/>
       <w:r>
         <w:rPr>
           <w:rFonts w:asciiTheme="majorHAnsi" w:hAnsiTheme="majorHAnsi" w:cstheme="majorHAnsi"/>
@@ -30254,7 +30661,7 @@
           <w:rPr>
             <w:noProof/>
           </w:rPr>
-          <w:t>54</w:t>
+          <w:t>9</w:t>
         </w:r>
         <w:r>
           <w:rPr>
@@ -36068,7 +36475,7 @@
 </file>
 
 <file path=customXml/itemProps1.xml><?xml version="1.0" encoding="utf-8"?>
-<ds:datastoreItem xmlns:ds="http://schemas.openxmlformats.org/officeDocument/2006/customXml" ds:itemID="{CB99C3CE-D2E4-4E7C-B87A-EF53F5C695EF}">
+<ds:datastoreItem xmlns:ds="http://schemas.openxmlformats.org/officeDocument/2006/customXml" ds:itemID="{3E5C8792-18DC-411B-993D-349089E6A3C3}">
   <ds:schemaRefs>
     <ds:schemaRef ds:uri="http://schemas.openxmlformats.org/officeDocument/2006/bibliography"/>
   </ds:schemaRefs>
